--- a/Doc/python_3_questions.docx
+++ b/Doc/python_3_questions.docx
@@ -49,10 +49,7 @@
         <w:jc w:val="left"/>
       </w:pPr>
       <w:r>
-        <w:t>培训录制链接：</w:t>
-      </w:r>
-      <w:r>
-        <w:t>https://cisco.webex.com/recordingservice/sites/cisco/recording/playback/7594456fbf8a103abf1c00505681061a</w:t>
+        <w:t>培训录制链接：https://cisco.webex.com/recordingservice/sites/cisco/recording/playback/7594456fbf8a103abf1c00505681061a</w:t>
       </w:r>
     </w:p>
     <w:p>
@@ -149,10 +146,7 @@
         <w:t>P</w:t>
       </w:r>
       <w:r>
-        <w:t>yth</w:t>
-      </w:r>
-      <w:r>
-        <w:t>on</w:t>
+        <w:t>ython</w:t>
       </w:r>
       <w:r>
         <w:rPr>
@@ -167,19 +161,44 @@
         <w:rPr>
           <w:rFonts w:hint="eastAsia"/>
         </w:rPr>
-        <w:t>请列举出来</w:t>
-      </w:r>
-      <w:r>
-        <w:rPr>
-          <w:rFonts w:hint="eastAsia"/>
-        </w:rPr>
-        <w:t>（自行在网上搜索）</w:t>
-      </w:r>
-    </w:p>
-    <w:p>
-      <w:pPr>
-        <w:ind w:leftChars="-1" w:left="-2"/>
-      </w:pPr>
+        <w:t>请列举出来（自行在网上搜索）</w:t>
+      </w:r>
+    </w:p>
+    <w:p>
+      <w:pPr>
+        <w:ind w:left="360"/>
+        <w:rPr>
+          <w:color w:val="FF0000"/>
+        </w:rPr>
+      </w:pPr>
+      <w:proofErr w:type="spellStart"/>
+      <w:r>
+        <w:rPr>
+          <w:color w:val="FF0000"/>
+        </w:rPr>
+        <w:t>Numpy</w:t>
+      </w:r>
+      <w:proofErr w:type="spellEnd"/>
+      <w:r>
+        <w:rPr>
+          <w:color w:val="FF0000"/>
+        </w:rPr>
+        <w:t xml:space="preserve">, Pandas, </w:t>
+      </w:r>
+      <w:proofErr w:type="spellStart"/>
+      <w:r>
+        <w:rPr>
+          <w:color w:val="FF0000"/>
+        </w:rPr>
+        <w:t>sk</w:t>
+      </w:r>
+      <w:proofErr w:type="spellEnd"/>
+      <w:r>
+        <w:rPr>
+          <w:color w:val="FF0000"/>
+        </w:rPr>
+        <w:t>-learn, Matplotlib</w:t>
+      </w:r>
     </w:p>
     <w:p>
       <w:pPr>
@@ -222,6 +241,290 @@
           <w:color w:val="FF0000"/>
         </w:rPr>
       </w:pPr>
+      <w:r>
+        <w:rPr>
+          <w:color w:val="FF0000"/>
+        </w:rPr>
+        <w:t>x=</w:t>
+      </w:r>
+      <w:proofErr w:type="spellStart"/>
+      <w:proofErr w:type="gramStart"/>
+      <w:r>
+        <w:rPr>
+          <w:color w:val="FF0000"/>
+        </w:rPr>
+        <w:t>np.array</w:t>
+      </w:r>
+      <w:proofErr w:type="spellEnd"/>
+      <w:proofErr w:type="gramEnd"/>
+      <w:r>
+        <w:rPr>
+          <w:color w:val="FF0000"/>
+        </w:rPr>
+        <w:t>([[1,2,3,4],[1,2,3,4],[1,2,3,4],[1,2,3,4]])</w:t>
+      </w:r>
+    </w:p>
+    <w:p>
+      <w:pPr>
+        <w:rPr>
+          <w:color w:val="FF0000"/>
+        </w:rPr>
+      </w:pPr>
+      <w:r>
+        <w:rPr>
+          <w:color w:val="FF0000"/>
+        </w:rPr>
+        <w:t>y</w:t>
+      </w:r>
+      <w:r>
+        <w:rPr>
+          <w:color w:val="FF0000"/>
+        </w:rPr>
+        <w:t>=</w:t>
+      </w:r>
+      <w:proofErr w:type="spellStart"/>
+      <w:proofErr w:type="gramStart"/>
+      <w:r>
+        <w:rPr>
+          <w:color w:val="FF0000"/>
+        </w:rPr>
+        <w:t>np.array</w:t>
+      </w:r>
+      <w:proofErr w:type="spellEnd"/>
+      <w:proofErr w:type="gramEnd"/>
+      <w:r>
+        <w:rPr>
+          <w:color w:val="FF0000"/>
+        </w:rPr>
+        <w:t>([[</w:t>
+      </w:r>
+      <w:r>
+        <w:rPr>
+          <w:color w:val="FF0000"/>
+        </w:rPr>
+        <w:t>3,2,5,4</w:t>
+      </w:r>
+      <w:r>
+        <w:rPr>
+          <w:color w:val="FF0000"/>
+        </w:rPr>
+        <w:t>],[</w:t>
+      </w:r>
+      <w:r>
+        <w:rPr>
+          <w:color w:val="FF0000"/>
+        </w:rPr>
+        <w:t>2,3,6,9</w:t>
+      </w:r>
+      <w:r>
+        <w:rPr>
+          <w:color w:val="FF0000"/>
+        </w:rPr>
+        <w:t>],[</w:t>
+      </w:r>
+      <w:r>
+        <w:rPr>
+          <w:color w:val="FF0000"/>
+        </w:rPr>
+        <w:t>4.3.7.6</w:t>
+      </w:r>
+      <w:r>
+        <w:rPr>
+          <w:color w:val="FF0000"/>
+        </w:rPr>
+        <w:t>],[</w:t>
+      </w:r>
+      <w:r>
+        <w:rPr>
+          <w:color w:val="FF0000"/>
+        </w:rPr>
+        <w:t>2,1,4,3</w:t>
+      </w:r>
+      <w:r>
+        <w:rPr>
+          <w:color w:val="FF0000"/>
+        </w:rPr>
+        <w:t>]])</w:t>
+      </w:r>
+    </w:p>
+    <w:p>
+      <w:pPr>
+        <w:rPr>
+          <w:color w:val="FF0000"/>
+        </w:rPr>
+      </w:pPr>
+      <w:r>
+        <w:rPr>
+          <w:color w:val="FF0000"/>
+        </w:rPr>
+        <w:t>print(</w:t>
+      </w:r>
+      <w:proofErr w:type="spellStart"/>
+      <w:r>
+        <w:rPr>
+          <w:color w:val="FF0000"/>
+        </w:rPr>
+        <w:t>x+y</w:t>
+      </w:r>
+      <w:proofErr w:type="spellEnd"/>
+      <w:r>
+        <w:rPr>
+          <w:color w:val="FF0000"/>
+        </w:rPr>
+        <w:t>)</w:t>
+      </w:r>
+    </w:p>
+    <w:p>
+      <w:pPr>
+        <w:rPr>
+          <w:color w:val="FF0000"/>
+        </w:rPr>
+      </w:pPr>
+      <w:r>
+        <w:rPr>
+          <w:color w:val="FF0000"/>
+        </w:rPr>
+        <w:t>print(x-y)</w:t>
+      </w:r>
+    </w:p>
+    <w:p>
+      <w:pPr>
+        <w:rPr>
+          <w:color w:val="FF0000"/>
+        </w:rPr>
+      </w:pPr>
+      <w:r>
+        <w:rPr>
+          <w:color w:val="FF0000"/>
+        </w:rPr>
+        <w:t>print(</w:t>
+      </w:r>
+      <w:proofErr w:type="spellStart"/>
+      <w:r>
+        <w:rPr>
+          <w:color w:val="FF0000"/>
+        </w:rPr>
+        <w:t>x</w:t>
+      </w:r>
+      <w:r>
+        <w:rPr>
+          <w:color w:val="FF0000"/>
+        </w:rPr>
+        <w:t>@</w:t>
+      </w:r>
+      <w:proofErr w:type="gramStart"/>
+      <w:r>
+        <w:rPr>
+          <w:color w:val="FF0000"/>
+        </w:rPr>
+        <w:t>y</w:t>
+      </w:r>
+      <w:proofErr w:type="spellEnd"/>
+      <w:r>
+        <w:rPr>
+          <w:color w:val="FF0000"/>
+        </w:rPr>
+        <w:t>)</w:t>
+      </w:r>
+      <w:r>
+        <w:rPr>
+          <w:rFonts w:hint="eastAsia"/>
+          <w:color w:val="FF0000"/>
+        </w:rPr>
+        <w:t>矩阵相乘必须满足</w:t>
+      </w:r>
+      <w:proofErr w:type="gramEnd"/>
+      <w:r>
+        <w:rPr>
+          <w:rFonts w:hint="eastAsia"/>
+          <w:color w:val="FF0000"/>
+        </w:rPr>
+        <w:t>：</w:t>
+      </w:r>
+      <w:r>
+        <w:rPr>
+          <w:color w:val="FF0000"/>
+        </w:rPr>
+        <w:t>(m</w:t>
+      </w:r>
+      <w:r>
+        <w:rPr>
+          <w:rFonts w:hint="eastAsia"/>
+          <w:color w:val="FF0000"/>
+        </w:rPr>
+        <w:t>行</w:t>
+      </w:r>
+      <w:r>
+        <w:rPr>
+          <w:color w:val="FF0000"/>
+        </w:rPr>
+        <w:t>,L</w:t>
+      </w:r>
+      <w:r>
+        <w:rPr>
+          <w:rFonts w:hint="eastAsia"/>
+          <w:color w:val="FF0000"/>
+        </w:rPr>
+        <w:t>列</w:t>
+      </w:r>
+      <w:r>
+        <w:rPr>
+          <w:color w:val="FF0000"/>
+        </w:rPr>
+        <w:t>) * (L</w:t>
+      </w:r>
+      <w:r>
+        <w:rPr>
+          <w:rFonts w:hint="eastAsia"/>
+          <w:color w:val="FF0000"/>
+        </w:rPr>
+        <w:t>行</w:t>
+      </w:r>
+      <w:r>
+        <w:rPr>
+          <w:color w:val="FF0000"/>
+        </w:rPr>
+        <w:t>,n</w:t>
+      </w:r>
+      <w:r>
+        <w:rPr>
+          <w:rFonts w:hint="eastAsia"/>
+          <w:color w:val="FF0000"/>
+        </w:rPr>
+        <w:t>列</w:t>
+      </w:r>
+      <w:r>
+        <w:rPr>
+          <w:color w:val="FF0000"/>
+        </w:rPr>
+        <w:t>) = (m</w:t>
+      </w:r>
+      <w:r>
+        <w:rPr>
+          <w:rFonts w:hint="eastAsia"/>
+          <w:color w:val="FF0000"/>
+        </w:rPr>
+        <w:t>行</w:t>
+      </w:r>
+      <w:r>
+        <w:rPr>
+          <w:color w:val="FF0000"/>
+        </w:rPr>
+        <w:t>,n</w:t>
+      </w:r>
+      <w:r>
+        <w:rPr>
+          <w:rFonts w:hint="eastAsia"/>
+          <w:color w:val="FF0000"/>
+        </w:rPr>
+        <w:t>列</w:t>
+      </w:r>
+      <w:r>
+        <w:rPr>
+          <w:color w:val="FF0000"/>
+        </w:rPr>
+        <w:t>)</w:t>
+      </w:r>
     </w:p>
     <w:p>
       <w:pPr>
@@ -236,13 +539,7 @@
         <w:rPr>
           <w:rFonts w:hint="eastAsia"/>
         </w:rPr>
-        <w:t>在</w:t>
-      </w:r>
-      <w:r>
-        <w:rPr>
-          <w:rFonts w:hint="eastAsia"/>
-        </w:rPr>
-        <w:t>P</w:t>
+        <w:t>在P</w:t>
       </w:r>
       <w:r>
         <w:t>ython</w:t>
@@ -278,18 +575,459 @@
         <w:rPr>
           <w:rFonts w:hint="eastAsia"/>
         </w:rPr>
-        <w:t>有几种格式化输出？</w:t>
-      </w:r>
-      <w:r>
-        <w:rPr>
-          <w:rFonts w:hint="eastAsia"/>
-        </w:rPr>
-        <w:t>。</w:t>
-      </w:r>
-    </w:p>
-    <w:p>
-      <w:pPr>
-        <w:ind w:leftChars="-1" w:left="-2"/>
+        <w:t>有几种格式化输出？。</w:t>
+      </w:r>
+    </w:p>
+    <w:tbl>
+      <w:tblPr>
+        <w:tblStyle w:val="TableGrid"/>
+        <w:tblW w:w="9589" w:type="dxa"/>
+        <w:tblInd w:w="360" w:type="dxa"/>
+        <w:tblLook w:val="04A0" w:firstRow="1" w:lastRow="0" w:firstColumn="1" w:lastColumn="0" w:noHBand="0" w:noVBand="1"/>
+      </w:tblPr>
+      <w:tblGrid>
+        <w:gridCol w:w="4767"/>
+        <w:gridCol w:w="4822"/>
+      </w:tblGrid>
+      <w:tr>
+        <w:trPr>
+          <w:trHeight w:val="600"/>
+        </w:trPr>
+        <w:tc>
+          <w:tcPr>
+            <w:tcW w:w="4767" w:type="dxa"/>
+          </w:tcPr>
+          <w:p>
+            <w:pPr>
+              <w:rPr>
+                <w:color w:val="FF0000"/>
+              </w:rPr>
+            </w:pPr>
+            <w:r>
+              <w:rPr>
+                <w:rStyle w:val="Strong"/>
+                <w:rFonts w:ascii="Arial" w:hAnsi="Arial" w:cs="Arial"/>
+                <w:color w:val="4D4D4D"/>
+                <w:shd w:val="clear" w:color="auto" w:fill="FFFFFF"/>
+              </w:rPr>
+              <w:t>占位符</w:t>
+            </w:r>
+            <w:r>
+              <w:rPr>
+                <w:rStyle w:val="HTMLCode"/>
+                <w:rFonts w:ascii="Source Code Pro" w:eastAsiaTheme="minorEastAsia" w:hAnsi="Source Code Pro"/>
+                <w:b/>
+                <w:bCs/>
+                <w:color w:val="C7254E"/>
+                <w:szCs w:val="21"/>
+                <w:shd w:val="clear" w:color="auto" w:fill="F9F2F4"/>
+              </w:rPr>
+              <w:t>%</w:t>
+            </w:r>
+            <w:r>
+              <w:rPr>
+                <w:rStyle w:val="Strong"/>
+                <w:rFonts w:ascii="Arial" w:hAnsi="Arial" w:cs="Arial"/>
+                <w:color w:val="4D4D4D"/>
+                <w:shd w:val="clear" w:color="auto" w:fill="FFFFFF"/>
+              </w:rPr>
+              <w:t>格式</w:t>
+            </w:r>
+            <w:r>
+              <w:rPr>
+                <w:rStyle w:val="Strong"/>
+                <w:rFonts w:ascii="宋体" w:eastAsia="宋体" w:hAnsi="宋体" w:cs="宋体" w:hint="eastAsia"/>
+                <w:color w:val="4D4D4D"/>
+                <w:shd w:val="clear" w:color="auto" w:fill="FFFFFF"/>
+              </w:rPr>
+              <w:t>化</w:t>
+            </w:r>
+          </w:p>
+        </w:tc>
+        <w:tc>
+          <w:tcPr>
+            <w:tcW w:w="4822" w:type="dxa"/>
+          </w:tcPr>
+          <w:p>
+            <w:pPr>
+              <w:rPr>
+                <w:color w:val="FF0000"/>
+              </w:rPr>
+            </w:pPr>
+            <w:r>
+              <w:rPr>
+                <w:color w:val="FF0000"/>
+              </w:rPr>
+              <w:t>name = ‘</w:t>
+            </w:r>
+            <w:r>
+              <w:rPr>
+                <w:rFonts w:hint="eastAsia"/>
+                <w:color w:val="FF0000"/>
+              </w:rPr>
+              <w:t>李成文</w:t>
+            </w:r>
+            <w:r>
+              <w:rPr>
+                <w:color w:val="FF0000"/>
+              </w:rPr>
+              <w:t>’</w:t>
+            </w:r>
+          </w:p>
+          <w:p>
+            <w:pPr>
+              <w:rPr>
+                <w:color w:val="FF0000"/>
+              </w:rPr>
+            </w:pPr>
+            <w:proofErr w:type="gramStart"/>
+            <w:r>
+              <w:rPr>
+                <w:color w:val="FF0000"/>
+              </w:rPr>
+              <w:t>P</w:t>
+            </w:r>
+            <w:r>
+              <w:rPr>
+                <w:rFonts w:hint="eastAsia"/>
+                <w:color w:val="FF0000"/>
+              </w:rPr>
+              <w:t>rint</w:t>
+            </w:r>
+            <w:r>
+              <w:rPr>
+                <w:color w:val="FF0000"/>
+              </w:rPr>
+              <w:t>(</w:t>
+            </w:r>
+            <w:proofErr w:type="gramEnd"/>
+            <w:r>
+              <w:rPr>
+                <w:color w:val="FF0000"/>
+              </w:rPr>
+              <w:t>“</w:t>
+            </w:r>
+            <w:r>
+              <w:rPr>
+                <w:rFonts w:hint="eastAsia"/>
+                <w:color w:val="FF0000"/>
+              </w:rPr>
+              <w:t>大家好，我是%s</w:t>
+            </w:r>
+            <w:r>
+              <w:rPr>
+                <w:color w:val="FF0000"/>
+              </w:rPr>
+              <w:t>” %name)</w:t>
+            </w:r>
+          </w:p>
+        </w:tc>
+      </w:tr>
+      <w:tr>
+        <w:trPr>
+          <w:trHeight w:val="1200"/>
+        </w:trPr>
+        <w:tc>
+          <w:tcPr>
+            <w:tcW w:w="4767" w:type="dxa"/>
+          </w:tcPr>
+          <w:p>
+            <w:pPr>
+              <w:rPr>
+                <w:color w:val="FF0000"/>
+              </w:rPr>
+            </w:pPr>
+            <w:r>
+              <w:rPr>
+                <w:rStyle w:val="Strong"/>
+                <w:rFonts w:ascii="Arial" w:hAnsi="Arial" w:cs="Arial"/>
+                <w:color w:val="4D4D4D"/>
+                <w:shd w:val="clear" w:color="auto" w:fill="FFFFFF"/>
+              </w:rPr>
+              <w:t>format</w:t>
+            </w:r>
+            <w:r>
+              <w:rPr>
+                <w:rStyle w:val="Strong"/>
+                <w:rFonts w:ascii="Arial" w:hAnsi="Arial" w:cs="Arial"/>
+                <w:color w:val="4D4D4D"/>
+                <w:shd w:val="clear" w:color="auto" w:fill="FFFFFF"/>
+              </w:rPr>
+              <w:t>方法格式</w:t>
+            </w:r>
+            <w:r>
+              <w:rPr>
+                <w:rStyle w:val="Strong"/>
+                <w:rFonts w:ascii="宋体" w:eastAsia="宋体" w:hAnsi="宋体" w:cs="宋体" w:hint="eastAsia"/>
+                <w:color w:val="4D4D4D"/>
+                <w:shd w:val="clear" w:color="auto" w:fill="FFFFFF"/>
+              </w:rPr>
+              <w:t>化</w:t>
+            </w:r>
+          </w:p>
+        </w:tc>
+        <w:tc>
+          <w:tcPr>
+            <w:tcW w:w="4822" w:type="dxa"/>
+          </w:tcPr>
+          <w:p>
+            <w:pPr>
+              <w:rPr>
+                <w:color w:val="FF0000"/>
+              </w:rPr>
+            </w:pPr>
+            <w:r>
+              <w:rPr>
+                <w:color w:val="FF0000"/>
+              </w:rPr>
+              <w:t>name = ‘</w:t>
+            </w:r>
+            <w:proofErr w:type="gramStart"/>
+            <w:r>
+              <w:rPr>
+                <w:rFonts w:hint="eastAsia"/>
+                <w:color w:val="FF0000"/>
+              </w:rPr>
+              <w:t>李成文‘</w:t>
+            </w:r>
+            <w:proofErr w:type="gramEnd"/>
+          </w:p>
+          <w:p>
+            <w:pPr>
+              <w:rPr>
+                <w:color w:val="FF0000"/>
+              </w:rPr>
+            </w:pPr>
+            <w:r>
+              <w:rPr>
+                <w:color w:val="FF0000"/>
+              </w:rPr>
+              <w:t>age = 28</w:t>
+            </w:r>
+          </w:p>
+          <w:p>
+            <w:pPr>
+              <w:rPr>
+                <w:color w:val="FF0000"/>
+              </w:rPr>
+            </w:pPr>
+            <w:r>
+              <w:rPr>
+                <w:color w:val="FF0000"/>
+              </w:rPr>
+              <w:t>print(“</w:t>
+            </w:r>
+            <w:r>
+              <w:rPr>
+                <w:rFonts w:hint="eastAsia"/>
+                <w:color w:val="FF0000"/>
+              </w:rPr>
+              <w:t>大家好，我是{</w:t>
+            </w:r>
+            <w:proofErr w:type="gramStart"/>
+            <w:r>
+              <w:rPr>
+                <w:color w:val="FF0000"/>
+              </w:rPr>
+              <w:t>},</w:t>
+            </w:r>
+            <w:r>
+              <w:rPr>
+                <w:rFonts w:hint="eastAsia"/>
+                <w:color w:val="FF0000"/>
+              </w:rPr>
+              <w:t>今年</w:t>
+            </w:r>
+            <w:proofErr w:type="gramEnd"/>
+            <w:r>
+              <w:rPr>
+                <w:rFonts w:hint="eastAsia"/>
+                <w:color w:val="FF0000"/>
+              </w:rPr>
+              <w:t>{</w:t>
+            </w:r>
+            <w:r>
+              <w:rPr>
+                <w:color w:val="FF0000"/>
+              </w:rPr>
+              <w:t>}</w:t>
+            </w:r>
+            <w:r>
+              <w:rPr>
+                <w:rFonts w:hint="eastAsia"/>
+                <w:color w:val="FF0000"/>
+              </w:rPr>
+              <w:t>岁</w:t>
+            </w:r>
+            <w:r>
+              <w:rPr>
+                <w:color w:val="FF0000"/>
+              </w:rPr>
+              <w:t>”.format(name, age))</w:t>
+            </w:r>
+          </w:p>
+        </w:tc>
+      </w:tr>
+      <w:tr>
+        <w:trPr>
+          <w:trHeight w:val="287"/>
+        </w:trPr>
+        <w:tc>
+          <w:tcPr>
+            <w:tcW w:w="4767" w:type="dxa"/>
+          </w:tcPr>
+          <w:p>
+            <w:pPr>
+              <w:rPr>
+                <w:color w:val="FF0000"/>
+              </w:rPr>
+            </w:pPr>
+            <w:r>
+              <w:rPr>
+                <w:rStyle w:val="Strong"/>
+                <w:rFonts w:ascii="Arial" w:hAnsi="Arial" w:cs="Arial"/>
+                <w:color w:val="4D4D4D"/>
+                <w:shd w:val="clear" w:color="auto" w:fill="FFFFFF"/>
+              </w:rPr>
+              <w:t>f-</w:t>
+            </w:r>
+            <w:proofErr w:type="spellStart"/>
+            <w:r>
+              <w:rPr>
+                <w:rStyle w:val="Strong"/>
+                <w:rFonts w:ascii="Arial" w:hAnsi="Arial" w:cs="Arial"/>
+                <w:color w:val="4D4D4D"/>
+                <w:shd w:val="clear" w:color="auto" w:fill="FFFFFF"/>
+              </w:rPr>
+              <w:t>strting</w:t>
+            </w:r>
+            <w:proofErr w:type="spellEnd"/>
+            <w:r>
+              <w:rPr>
+                <w:rStyle w:val="Strong"/>
+                <w:rFonts w:ascii="Arial" w:hAnsi="Arial" w:cs="Arial"/>
+                <w:color w:val="4D4D4D"/>
+                <w:shd w:val="clear" w:color="auto" w:fill="FFFFFF"/>
+              </w:rPr>
+              <w:t>格式</w:t>
+            </w:r>
+            <w:r>
+              <w:rPr>
+                <w:rStyle w:val="Strong"/>
+                <w:rFonts w:ascii="宋体" w:eastAsia="宋体" w:hAnsi="宋体" w:cs="宋体" w:hint="eastAsia"/>
+                <w:color w:val="4D4D4D"/>
+                <w:shd w:val="clear" w:color="auto" w:fill="FFFFFF"/>
+              </w:rPr>
+              <w:t>化</w:t>
+            </w:r>
+          </w:p>
+        </w:tc>
+        <w:tc>
+          <w:tcPr>
+            <w:tcW w:w="4822" w:type="dxa"/>
+          </w:tcPr>
+          <w:p>
+            <w:pPr>
+              <w:rPr>
+                <w:color w:val="FF0000"/>
+              </w:rPr>
+            </w:pPr>
+            <w:r>
+              <w:rPr>
+                <w:color w:val="FF0000"/>
+              </w:rPr>
+              <w:t>name = ‘</w:t>
+            </w:r>
+            <w:proofErr w:type="gramStart"/>
+            <w:r>
+              <w:rPr>
+                <w:rFonts w:hint="eastAsia"/>
+                <w:color w:val="FF0000"/>
+              </w:rPr>
+              <w:t>李成文‘</w:t>
+            </w:r>
+            <w:proofErr w:type="gramEnd"/>
+          </w:p>
+          <w:p>
+            <w:pPr>
+              <w:rPr>
+                <w:color w:val="FF0000"/>
+              </w:rPr>
+            </w:pPr>
+            <w:r>
+              <w:rPr>
+                <w:color w:val="FF0000"/>
+              </w:rPr>
+              <w:t>age = 28</w:t>
+            </w:r>
+          </w:p>
+          <w:p>
+            <w:pPr>
+              <w:rPr>
+                <w:color w:val="FF0000"/>
+              </w:rPr>
+            </w:pPr>
+            <w:r>
+              <w:rPr>
+                <w:color w:val="FF0000"/>
+              </w:rPr>
+              <w:t>print(</w:t>
+            </w:r>
+            <w:proofErr w:type="gramStart"/>
+            <w:r>
+              <w:rPr>
+                <w:color w:val="FF0000"/>
+              </w:rPr>
+              <w:t>f”</w:t>
+            </w:r>
+            <w:r>
+              <w:rPr>
+                <w:rFonts w:hint="eastAsia"/>
+                <w:color w:val="FF0000"/>
+              </w:rPr>
+              <w:t>大家好</w:t>
+            </w:r>
+            <w:proofErr w:type="gramEnd"/>
+            <w:r>
+              <w:rPr>
+                <w:rFonts w:hint="eastAsia"/>
+                <w:color w:val="FF0000"/>
+              </w:rPr>
+              <w:t>，我是{</w:t>
+            </w:r>
+            <w:r>
+              <w:rPr>
+                <w:color w:val="FF0000"/>
+              </w:rPr>
+              <w:t>name},</w:t>
+            </w:r>
+            <w:r>
+              <w:rPr>
+                <w:rFonts w:hint="eastAsia"/>
+                <w:color w:val="FF0000"/>
+              </w:rPr>
+              <w:t>今年{</w:t>
+            </w:r>
+            <w:r>
+              <w:rPr>
+                <w:color w:val="FF0000"/>
+              </w:rPr>
+              <w:t>age}</w:t>
+            </w:r>
+            <w:r>
+              <w:rPr>
+                <w:rFonts w:hint="eastAsia"/>
+                <w:color w:val="FF0000"/>
+              </w:rPr>
+              <w:t>岁“)</w:t>
+            </w:r>
+          </w:p>
+        </w:tc>
+      </w:tr>
+    </w:tbl>
+    <w:p>
+      <w:pPr>
+        <w:ind w:left="360"/>
         <w:rPr>
           <w:color w:val="FF0000"/>
         </w:rPr>
@@ -317,15 +1055,167 @@
         <w:rPr>
           <w:rFonts w:hint="eastAsia"/>
         </w:rPr>
-        <w:t>中机器学习的7大步骤</w:t>
-      </w:r>
-      <w:r>
-        <w:rPr>
-          <w:rFonts w:hint="eastAsia"/>
-        </w:rPr>
-        <w:t>。</w:t>
-      </w:r>
-    </w:p>
+        <w:t>中机器学习的7大步骤。</w:t>
+      </w:r>
+    </w:p>
+    <w:tbl>
+      <w:tblPr>
+        <w:tblStyle w:val="TableGrid"/>
+        <w:tblW w:w="0" w:type="auto"/>
+        <w:tblInd w:w="-2" w:type="dxa"/>
+        <w:tblLook w:val="04A0" w:firstRow="1" w:lastRow="0" w:firstColumn="1" w:lastColumn="0" w:noHBand="0" w:noVBand="1"/>
+      </w:tblPr>
+      <w:tblGrid>
+        <w:gridCol w:w="9016"/>
+      </w:tblGrid>
+      <w:tr>
+        <w:tc>
+          <w:tcPr>
+            <w:tcW w:w="9016" w:type="dxa"/>
+          </w:tcPr>
+          <w:p>
+            <w:pPr>
+              <w:rPr>
+                <w:color w:val="FF0000"/>
+              </w:rPr>
+            </w:pPr>
+            <w:r>
+              <w:rPr>
+                <w:rFonts w:hint="eastAsia"/>
+                <w:color w:val="FF0000"/>
+              </w:rPr>
+              <w:t>获取数据</w:t>
+            </w:r>
+          </w:p>
+        </w:tc>
+      </w:tr>
+      <w:tr>
+        <w:tc>
+          <w:tcPr>
+            <w:tcW w:w="9016" w:type="dxa"/>
+          </w:tcPr>
+          <w:p>
+            <w:pPr>
+              <w:rPr>
+                <w:color w:val="FF0000"/>
+              </w:rPr>
+            </w:pPr>
+            <w:r>
+              <w:rPr>
+                <w:rFonts w:hint="eastAsia"/>
+                <w:color w:val="FF0000"/>
+              </w:rPr>
+              <w:t>清洗与预处理</w:t>
+            </w:r>
+          </w:p>
+        </w:tc>
+      </w:tr>
+      <w:tr>
+        <w:tc>
+          <w:tcPr>
+            <w:tcW w:w="9016" w:type="dxa"/>
+          </w:tcPr>
+          <w:p>
+            <w:pPr>
+              <w:rPr>
+                <w:color w:val="FF0000"/>
+              </w:rPr>
+            </w:pPr>
+            <w:r>
+              <w:rPr>
+                <w:rFonts w:hint="eastAsia"/>
+                <w:color w:val="FF0000"/>
+              </w:rPr>
+              <w:t>拆分数据集</w:t>
+            </w:r>
+          </w:p>
+        </w:tc>
+      </w:tr>
+      <w:tr>
+        <w:tc>
+          <w:tcPr>
+            <w:tcW w:w="9016" w:type="dxa"/>
+          </w:tcPr>
+          <w:p>
+            <w:pPr>
+              <w:rPr>
+                <w:color w:val="FF0000"/>
+              </w:rPr>
+            </w:pPr>
+            <w:r>
+              <w:rPr>
+                <w:rFonts w:hint="eastAsia"/>
+                <w:color w:val="FF0000"/>
+              </w:rPr>
+              <w:t>特征工程</w:t>
+            </w:r>
+          </w:p>
+        </w:tc>
+      </w:tr>
+      <w:tr>
+        <w:tc>
+          <w:tcPr>
+            <w:tcW w:w="9016" w:type="dxa"/>
+          </w:tcPr>
+          <w:p>
+            <w:pPr>
+              <w:rPr>
+                <w:color w:val="FF0000"/>
+              </w:rPr>
+            </w:pPr>
+            <w:r>
+              <w:rPr>
+                <w:rFonts w:hint="eastAsia"/>
+                <w:color w:val="FF0000"/>
+              </w:rPr>
+              <w:t>根据需求选择合适的类型</w:t>
+            </w:r>
+          </w:p>
+        </w:tc>
+      </w:tr>
+      <w:tr>
+        <w:tc>
+          <w:tcPr>
+            <w:tcW w:w="9016" w:type="dxa"/>
+          </w:tcPr>
+          <w:p>
+            <w:pPr>
+              <w:rPr>
+                <w:color w:val="FF0000"/>
+              </w:rPr>
+            </w:pPr>
+            <w:r>
+              <w:rPr>
+                <w:rFonts w:hint="eastAsia"/>
+                <w:color w:val="FF0000"/>
+              </w:rPr>
+              <w:t>模型调优</w:t>
+            </w:r>
+          </w:p>
+        </w:tc>
+      </w:tr>
+      <w:tr>
+        <w:tc>
+          <w:tcPr>
+            <w:tcW w:w="9016" w:type="dxa"/>
+          </w:tcPr>
+          <w:p>
+            <w:pPr>
+              <w:rPr>
+                <w:color w:val="FF0000"/>
+              </w:rPr>
+            </w:pPr>
+            <w:r>
+              <w:rPr>
+                <w:rFonts w:hint="eastAsia"/>
+                <w:color w:val="FF0000"/>
+              </w:rPr>
+              <w:t>模型的保存与加载</w:t>
+            </w:r>
+          </w:p>
+        </w:tc>
+      </w:tr>
+    </w:tbl>
     <w:p>
       <w:pPr>
         <w:ind w:leftChars="-1" w:left="-2"/>
@@ -350,6 +1240,185 @@
         <w:t>机器学习是需要从大量的用户数据中找出普通规律，但是数据来源的多样化，用户数据可能存在问题，需要进行预处理，请列出出数据预处理的8大策略。</w:t>
       </w:r>
     </w:p>
+    <w:tbl>
+      <w:tblPr>
+        <w:tblStyle w:val="TableGrid"/>
+        <w:tblW w:w="0" w:type="auto"/>
+        <w:tblInd w:w="-2" w:type="dxa"/>
+        <w:tblLook w:val="04A0" w:firstRow="1" w:lastRow="0" w:firstColumn="1" w:lastColumn="0" w:noHBand="0" w:noVBand="1"/>
+      </w:tblPr>
+      <w:tblGrid>
+        <w:gridCol w:w="9016"/>
+      </w:tblGrid>
+      <w:tr>
+        <w:tc>
+          <w:tcPr>
+            <w:tcW w:w="9016" w:type="dxa"/>
+          </w:tcPr>
+          <w:p>
+            <w:pPr>
+              <w:rPr>
+                <w:color w:val="FF0000"/>
+              </w:rPr>
+            </w:pPr>
+            <w:r>
+              <w:rPr>
+                <w:rFonts w:hint="eastAsia"/>
+                <w:color w:val="FF0000"/>
+              </w:rPr>
+              <w:t>抽样</w:t>
+            </w:r>
+          </w:p>
+        </w:tc>
+      </w:tr>
+      <w:tr>
+        <w:tc>
+          <w:tcPr>
+            <w:tcW w:w="9016" w:type="dxa"/>
+          </w:tcPr>
+          <w:p>
+            <w:pPr>
+              <w:rPr>
+                <w:color w:val="FF0000"/>
+              </w:rPr>
+            </w:pPr>
+            <w:r>
+              <w:rPr>
+                <w:rFonts w:hint="eastAsia"/>
+                <w:color w:val="FF0000"/>
+              </w:rPr>
+              <w:t>数据处理</w:t>
+            </w:r>
+          </w:p>
+        </w:tc>
+      </w:tr>
+      <w:tr>
+        <w:tc>
+          <w:tcPr>
+            <w:tcW w:w="9016" w:type="dxa"/>
+          </w:tcPr>
+          <w:p>
+            <w:pPr>
+              <w:rPr>
+                <w:color w:val="FF0000"/>
+              </w:rPr>
+            </w:pPr>
+            <w:r>
+              <w:rPr>
+                <w:rFonts w:hint="eastAsia"/>
+                <w:color w:val="FF0000"/>
+              </w:rPr>
+              <w:t>连续数据离散化</w:t>
+            </w:r>
+          </w:p>
+        </w:tc>
+      </w:tr>
+      <w:tr>
+        <w:tc>
+          <w:tcPr>
+            <w:tcW w:w="9016" w:type="dxa"/>
+          </w:tcPr>
+          <w:p>
+            <w:pPr>
+              <w:rPr>
+                <w:color w:val="FF0000"/>
+              </w:rPr>
+            </w:pPr>
+            <w:r>
+              <w:rPr>
+                <w:rFonts w:hint="eastAsia"/>
+                <w:color w:val="FF0000"/>
+              </w:rPr>
+              <w:t>数据相关性与降维</w:t>
+            </w:r>
+          </w:p>
+        </w:tc>
+      </w:tr>
+      <w:tr>
+        <w:tc>
+          <w:tcPr>
+            <w:tcW w:w="9016" w:type="dxa"/>
+          </w:tcPr>
+          <w:p>
+            <w:pPr>
+              <w:rPr>
+                <w:color w:val="FF0000"/>
+              </w:rPr>
+            </w:pPr>
+            <w:r>
+              <w:rPr>
+                <w:rFonts w:hint="eastAsia"/>
+                <w:color w:val="FF0000"/>
+              </w:rPr>
+              <w:t>标准化让数据落入相同范围</w:t>
+            </w:r>
+          </w:p>
+        </w:tc>
+      </w:tr>
+      <w:tr>
+        <w:tc>
+          <w:tcPr>
+            <w:tcW w:w="9016" w:type="dxa"/>
+          </w:tcPr>
+          <w:p>
+            <w:pPr>
+              <w:rPr>
+                <w:color w:val="FF0000"/>
+              </w:rPr>
+            </w:pPr>
+            <w:r>
+              <w:rPr>
+                <w:rFonts w:hint="eastAsia"/>
+                <w:color w:val="FF0000"/>
+              </w:rPr>
+              <w:t>样本数量不够，不均衡问题</w:t>
+            </w:r>
+          </w:p>
+        </w:tc>
+      </w:tr>
+      <w:tr>
+        <w:tc>
+          <w:tcPr>
+            <w:tcW w:w="9016" w:type="dxa"/>
+          </w:tcPr>
+          <w:p>
+            <w:pPr>
+              <w:rPr>
+                <w:color w:val="FF0000"/>
+              </w:rPr>
+            </w:pPr>
+            <w:r>
+              <w:rPr>
+                <w:rFonts w:hint="eastAsia"/>
+                <w:color w:val="FF0000"/>
+              </w:rPr>
+              <w:t>非结构化数据预处理</w:t>
+            </w:r>
+          </w:p>
+        </w:tc>
+      </w:tr>
+      <w:tr>
+        <w:tc>
+          <w:tcPr>
+            <w:tcW w:w="9016" w:type="dxa"/>
+          </w:tcPr>
+          <w:p>
+            <w:pPr>
+              <w:rPr>
+                <w:color w:val="FF0000"/>
+              </w:rPr>
+            </w:pPr>
+            <w:r>
+              <w:rPr>
+                <w:rFonts w:hint="eastAsia"/>
+                <w:color w:val="FF0000"/>
+              </w:rPr>
+              <w:t>文本向量化</w:t>
+            </w:r>
+          </w:p>
+        </w:tc>
+      </w:tr>
+    </w:tbl>
     <w:p>
       <w:pPr>
         <w:ind w:leftChars="-1" w:left="-2"/>
@@ -405,14 +1474,176 @@
         <w:rPr>
           <w:rFonts w:hint="eastAsia"/>
         </w:rPr>
-        <w:t>中有几种常用的算法？回归类算法要对数据如何处理才能满足回归要求？</w:t>
-      </w:r>
-    </w:p>
-    <w:p>
-      <w:pPr>
-        <w:pStyle w:val="ListParagraph"/>
-        <w:ind w:firstLineChars="0" w:firstLine="0"/>
-      </w:pPr>
+        <w:t>中有几种常用的算法？回归类算法要对数据如何</w:t>
+      </w:r>
+      <w:r>
+        <w:rPr>
+          <w:rFonts w:hint="eastAsia"/>
+        </w:rPr>
+        <w:lastRenderedPageBreak/>
+        <w:t>处理才能满足回归要求？</w:t>
+      </w:r>
+    </w:p>
+    <w:p>
+      <w:pPr>
+        <w:widowControl/>
+        <w:shd w:val="clear" w:color="auto" w:fill="FFFFFF"/>
+        <w:spacing w:before="120"/>
+        <w:jc w:val="left"/>
+        <w:rPr>
+          <w:color w:val="FF0000"/>
+        </w:rPr>
+      </w:pPr>
+      <w:r>
+        <w:rPr>
+          <w:rFonts w:hint="eastAsia"/>
+          <w:color w:val="FF0000"/>
+        </w:rPr>
+        <w:t>分类算</w:t>
+      </w:r>
+      <w:r>
+        <w:rPr>
+          <w:color w:val="FF0000"/>
+        </w:rPr>
+        <w:t>法</w:t>
+      </w:r>
+    </w:p>
+    <w:p>
+      <w:pPr>
+        <w:widowControl/>
+        <w:shd w:val="clear" w:color="auto" w:fill="FFFFFF"/>
+        <w:spacing w:before="120"/>
+        <w:jc w:val="left"/>
+        <w:rPr>
+          <w:color w:val="FF0000"/>
+        </w:rPr>
+      </w:pPr>
+      <w:r>
+        <w:rPr>
+          <w:rFonts w:hint="eastAsia"/>
+          <w:color w:val="FF0000"/>
+        </w:rPr>
+        <w:t>回归算</w:t>
+      </w:r>
+      <w:r>
+        <w:rPr>
+          <w:color w:val="FF0000"/>
+        </w:rPr>
+        <w:t>法</w:t>
+      </w:r>
+    </w:p>
+    <w:p>
+      <w:pPr>
+        <w:widowControl/>
+        <w:shd w:val="clear" w:color="auto" w:fill="FFFFFF"/>
+        <w:spacing w:before="120"/>
+        <w:jc w:val="left"/>
+        <w:rPr>
+          <w:color w:val="FF0000"/>
+        </w:rPr>
+      </w:pPr>
+      <w:r>
+        <w:rPr>
+          <w:rFonts w:hint="eastAsia"/>
+          <w:color w:val="FF0000"/>
+        </w:rPr>
+        <w:t>聚类算</w:t>
+      </w:r>
+      <w:r>
+        <w:rPr>
+          <w:color w:val="FF0000"/>
+        </w:rPr>
+        <w:t>法</w:t>
+      </w:r>
+    </w:p>
+    <w:p>
+      <w:pPr>
+        <w:widowControl/>
+        <w:shd w:val="clear" w:color="auto" w:fill="FFFFFF"/>
+        <w:spacing w:before="120"/>
+        <w:jc w:val="left"/>
+        <w:rPr>
+          <w:color w:val="FF0000"/>
+        </w:rPr>
+      </w:pPr>
+      <w:r>
+        <w:rPr>
+          <w:rFonts w:hint="eastAsia"/>
+          <w:color w:val="FF0000"/>
+        </w:rPr>
+        <w:t>降维算</w:t>
+      </w:r>
+      <w:r>
+        <w:rPr>
+          <w:color w:val="FF0000"/>
+        </w:rPr>
+        <w:t>法</w:t>
+      </w:r>
+    </w:p>
+    <w:p>
+      <w:pPr>
+        <w:widowControl/>
+        <w:shd w:val="clear" w:color="auto" w:fill="FFFFFF"/>
+        <w:spacing w:before="120"/>
+        <w:jc w:val="left"/>
+        <w:rPr>
+          <w:color w:val="FF0000"/>
+        </w:rPr>
+      </w:pPr>
+      <w:r>
+        <w:rPr>
+          <w:rFonts w:hint="eastAsia"/>
+          <w:color w:val="FF0000"/>
+        </w:rPr>
+        <w:t>文本挖掘算</w:t>
+      </w:r>
+      <w:r>
+        <w:rPr>
+          <w:color w:val="FF0000"/>
+        </w:rPr>
+        <w:t>法</w:t>
+      </w:r>
+    </w:p>
+    <w:p>
+      <w:pPr>
+        <w:rPr>
+          <w:color w:val="FF0000"/>
+        </w:rPr>
+      </w:pPr>
+      <w:r>
+        <w:rPr>
+          <w:rFonts w:hint="eastAsia"/>
+          <w:color w:val="FF0000"/>
+        </w:rPr>
+        <w:t>回归算法：</w:t>
+      </w:r>
+      <w:r>
+        <w:rPr>
+          <w:color w:val="FF0000"/>
+        </w:rPr>
+        <w:t>试图寻找一个函数 使得参数之间的关系</w:t>
+      </w:r>
+      <w:r>
+        <w:rPr>
+          <w:b/>
+          <w:bCs/>
+          <w:color w:val="FF0000"/>
+        </w:rPr>
+        <w:t>拟合性</w:t>
+      </w:r>
+      <w:r>
+        <w:rPr>
+          <w:color w:val="FF0000"/>
+        </w:rPr>
+        <w:t>最</w:t>
+      </w:r>
+      <w:r>
+        <w:rPr>
+          <w:rFonts w:hint="eastAsia"/>
+          <w:color w:val="FF0000"/>
+        </w:rPr>
+        <w:t>好</w:t>
+      </w:r>
     </w:p>
     <w:p>
       <w:pPr>
@@ -451,21 +1682,68 @@
         <w:rPr>
           <w:rFonts w:hint="eastAsia"/>
         </w:rPr>
-        <w:t>什么</w:t>
-      </w:r>
-      <w:r>
-        <w:rPr>
-          <w:rFonts w:hint="eastAsia"/>
-        </w:rPr>
-        <w:t>是归一化？什么是标准化？在机器学习的过程中，它们有什么作用？</w:t>
-      </w:r>
-    </w:p>
-    <w:p>
-      <w:pPr>
-        <w:rPr>
-          <w:rFonts w:hint="eastAsia"/>
-        </w:rPr>
-      </w:pPr>
+        <w:t>什么是归一化？什么是标准化？在机器学习的过程中，它们有什么作用？</w:t>
+      </w:r>
+    </w:p>
+    <w:p>
+      <w:pPr>
+        <w:rPr>
+          <w:color w:val="FF0000"/>
+        </w:rPr>
+      </w:pPr>
+      <w:r>
+        <w:rPr>
+          <w:rFonts w:hint="eastAsia"/>
+          <w:color w:val="FF0000"/>
+        </w:rPr>
+        <w:t>归一化：通过对原始数据进行变换，把数据映射到</w:t>
+      </w:r>
+      <w:r>
+        <w:rPr>
+          <w:color w:val="FF0000"/>
+        </w:rPr>
+        <w:t>(0~1)</w:t>
+      </w:r>
+      <w:r>
+        <w:rPr>
+          <w:rFonts w:hint="eastAsia"/>
+          <w:color w:val="FF0000"/>
+        </w:rPr>
+        <w:t>之间X</w:t>
+      </w:r>
+      <w:r>
+        <w:rPr>
+          <w:color w:val="FF0000"/>
+        </w:rPr>
+        <w:t>’=(x-min)/(max-min)</w:t>
+      </w:r>
+    </w:p>
+    <w:p>
+      <w:pPr>
+        <w:rPr>
+          <w:color w:val="FF0000"/>
+        </w:rPr>
+      </w:pPr>
+      <w:r>
+        <w:rPr>
+          <w:rFonts w:hint="eastAsia"/>
+          <w:color w:val="FF0000"/>
+        </w:rPr>
+        <w:t>标准化：X</w:t>
+      </w:r>
+      <w:r>
+        <w:rPr>
+          <w:color w:val="FF0000"/>
+        </w:rPr>
+        <w:t>’=(x-mean)/</w:t>
+      </w:r>
+      <w:r>
+        <w:rPr>
+          <w:rFonts w:hint="eastAsia"/>
+          <w:color w:val="FF0000"/>
+        </w:rPr>
+        <w:t xml:space="preserve"> δ,数据会在0左右，数据越接近0稳定性越高</w:t>
+      </w:r>
     </w:p>
     <w:p>
       <w:pPr>
@@ -489,27 +1767,925 @@
         <w:rPr>
           <w:rFonts w:hint="eastAsia"/>
         </w:rPr>
-        <w:t>，使用回归类算法找出房价和其它自变量之间的关系。（按照7大步骤</w:t>
-      </w:r>
-      <w:r>
-        <w:rPr>
-          <w:rFonts w:hint="eastAsia"/>
-        </w:rPr>
-        <w:t>的顺序）</w:t>
-      </w:r>
-      <w:r>
-        <w:rPr>
-          <w:rFonts w:hint="eastAsia"/>
-        </w:rPr>
-        <w:t>，</w:t>
-      </w:r>
-      <w:r>
-        <w:rPr>
-          <w:rFonts w:hint="eastAsia"/>
-        </w:rPr>
-        <w:t>并输出评估指标。</w:t>
-      </w:r>
-    </w:p>
+        <w:t>，使用回归类算法找出房价和其它自变量之间的关系。（按照7大步骤的顺序），并输出评估指标。</w:t>
+      </w:r>
+    </w:p>
+    <w:tbl>
+      <w:tblPr>
+        <w:tblStyle w:val="TableGrid"/>
+        <w:tblW w:w="10298" w:type="dxa"/>
+        <w:tblLook w:val="04A0" w:firstRow="1" w:lastRow="0" w:firstColumn="1" w:lastColumn="0" w:noHBand="0" w:noVBand="1"/>
+      </w:tblPr>
+      <w:tblGrid>
+        <w:gridCol w:w="5149"/>
+        <w:gridCol w:w="5149"/>
+      </w:tblGrid>
+      <w:tr>
+        <w:trPr>
+          <w:trHeight w:val="315"/>
+        </w:trPr>
+        <w:tc>
+          <w:tcPr>
+            <w:tcW w:w="5149" w:type="dxa"/>
+          </w:tcPr>
+          <w:p>
+            <w:r>
+              <w:rPr>
+                <w:rFonts w:hint="eastAsia"/>
+                <w:color w:val="FF0000"/>
+              </w:rPr>
+              <w:t>获取数据</w:t>
+            </w:r>
+          </w:p>
+        </w:tc>
+        <w:tc>
+          <w:tcPr>
+            <w:tcW w:w="5149" w:type="dxa"/>
+          </w:tcPr>
+          <w:p>
+            <w:pPr>
+              <w:rPr>
+                <w:color w:val="FF0000"/>
+              </w:rPr>
+            </w:pPr>
+            <w:proofErr w:type="spellStart"/>
+            <w:r>
+              <w:rPr>
+                <w:color w:val="FF0000"/>
+              </w:rPr>
+              <w:t>df</w:t>
+            </w:r>
+            <w:proofErr w:type="spellEnd"/>
+            <w:r>
+              <w:rPr>
+                <w:color w:val="FF0000"/>
+              </w:rPr>
+              <w:t>=</w:t>
+            </w:r>
+            <w:proofErr w:type="spellStart"/>
+            <w:proofErr w:type="gramStart"/>
+            <w:r>
+              <w:rPr>
+                <w:color w:val="FF0000"/>
+              </w:rPr>
+              <w:t>pd.read</w:t>
+            </w:r>
+            <w:proofErr w:type="gramEnd"/>
+            <w:r>
+              <w:rPr>
+                <w:color w:val="FF0000"/>
+              </w:rPr>
+              <w:t>_csv</w:t>
+            </w:r>
+            <w:proofErr w:type="spellEnd"/>
+            <w:r>
+              <w:rPr>
+                <w:color w:val="FF0000"/>
+              </w:rPr>
+              <w:t>(</w:t>
+            </w:r>
+            <w:proofErr w:type="spellStart"/>
+            <w:r>
+              <w:rPr>
+                <w:color w:val="FF0000"/>
+              </w:rPr>
+              <w:t>filepath_or_buffer</w:t>
+            </w:r>
+            <w:proofErr w:type="spellEnd"/>
+            <w:r>
+              <w:rPr>
+                <w:color w:val="FF0000"/>
+              </w:rPr>
+              <w:t>=“</w:t>
+            </w:r>
+            <w:r>
+              <w:rPr>
+                <w:color w:val="FF0000"/>
+              </w:rPr>
+              <w:t>../data/house.csv</w:t>
+            </w:r>
+            <w:r>
+              <w:rPr>
+                <w:color w:val="FF0000"/>
+              </w:rPr>
+              <w:t>”)</w:t>
+            </w:r>
+          </w:p>
+          <w:p>
+            <w:pPr>
+              <w:rPr>
+                <w:color w:val="FF0000"/>
+              </w:rPr>
+            </w:pPr>
+          </w:p>
+        </w:tc>
+      </w:tr>
+      <w:tr>
+        <w:trPr>
+          <w:trHeight w:val="315"/>
+        </w:trPr>
+        <w:tc>
+          <w:tcPr>
+            <w:tcW w:w="5149" w:type="dxa"/>
+          </w:tcPr>
+          <w:p>
+            <w:r>
+              <w:rPr>
+                <w:rFonts w:hint="eastAsia"/>
+                <w:color w:val="FF0000"/>
+              </w:rPr>
+              <w:t>清洗与预处理</w:t>
+            </w:r>
+          </w:p>
+        </w:tc>
+        <w:tc>
+          <w:tcPr>
+            <w:tcW w:w="5149" w:type="dxa"/>
+          </w:tcPr>
+          <w:p>
+            <w:pPr>
+              <w:rPr>
+                <w:color w:val="FF0000"/>
+              </w:rPr>
+            </w:pPr>
+            <w:r>
+              <w:rPr>
+                <w:color w:val="FF0000"/>
+              </w:rPr>
+              <w:t>y=</w:t>
+            </w:r>
+            <w:proofErr w:type="spellStart"/>
+            <w:r>
+              <w:rPr>
+                <w:color w:val="FF0000"/>
+              </w:rPr>
+              <w:t>df</w:t>
+            </w:r>
+            <w:proofErr w:type="spellEnd"/>
+            <w:r>
+              <w:rPr>
+                <w:color w:val="FF0000"/>
+              </w:rPr>
+              <w:t>[‘price’]</w:t>
+            </w:r>
+          </w:p>
+          <w:p>
+            <w:pPr>
+              <w:rPr>
+                <w:color w:val="FF0000"/>
+              </w:rPr>
+            </w:pPr>
+            <w:r>
+              <w:rPr>
+                <w:color w:val="FF0000"/>
+              </w:rPr>
+              <w:t>X=</w:t>
+            </w:r>
+            <w:proofErr w:type="spellStart"/>
+            <w:r>
+              <w:rPr>
+                <w:color w:val="FF0000"/>
+              </w:rPr>
+              <w:t>df.drop</w:t>
+            </w:r>
+            <w:proofErr w:type="spellEnd"/>
+            <w:r>
+              <w:rPr>
+                <w:color w:val="FF0000"/>
+              </w:rPr>
+              <w:t>(label</w:t>
+            </w:r>
+            <w:proofErr w:type="gramStart"/>
+            <w:r>
+              <w:rPr>
+                <w:color w:val="FF0000"/>
+              </w:rPr>
+              <w:t>=”</w:t>
+            </w:r>
+            <w:proofErr w:type="spellStart"/>
+            <w:r>
+              <w:rPr>
+                <w:color w:val="FF0000"/>
+              </w:rPr>
+              <w:t>price</w:t>
+            </w:r>
+            <w:proofErr w:type="gramEnd"/>
+            <w:r>
+              <w:rPr>
+                <w:color w:val="FF0000"/>
+              </w:rPr>
+              <w:t>”,axis</w:t>
+            </w:r>
+            <w:proofErr w:type="spellEnd"/>
+            <w:r>
+              <w:rPr>
+                <w:color w:val="FF0000"/>
+              </w:rPr>
+              <w:t>=1)</w:t>
+            </w:r>
+          </w:p>
+        </w:tc>
+      </w:tr>
+      <w:tr>
+        <w:trPr>
+          <w:trHeight w:val="302"/>
+        </w:trPr>
+        <w:tc>
+          <w:tcPr>
+            <w:tcW w:w="5149" w:type="dxa"/>
+          </w:tcPr>
+          <w:p>
+            <w:r>
+              <w:rPr>
+                <w:rFonts w:hint="eastAsia"/>
+                <w:color w:val="FF0000"/>
+              </w:rPr>
+              <w:t>拆分数据集</w:t>
+            </w:r>
+          </w:p>
+        </w:tc>
+        <w:tc>
+          <w:tcPr>
+            <w:tcW w:w="5149" w:type="dxa"/>
+          </w:tcPr>
+          <w:p>
+            <w:pPr>
+              <w:rPr>
+                <w:color w:val="FF0000"/>
+              </w:rPr>
+            </w:pPr>
+            <w:r>
+              <w:rPr>
+                <w:color w:val="FF0000"/>
+              </w:rPr>
+              <w:t>f</w:t>
+            </w:r>
+            <w:r>
+              <w:rPr>
+                <w:color w:val="FF0000"/>
+              </w:rPr>
+              <w:t xml:space="preserve">rom </w:t>
+            </w:r>
+            <w:proofErr w:type="spellStart"/>
+            <w:proofErr w:type="gramStart"/>
+            <w:r>
+              <w:rPr>
+                <w:color w:val="FF0000"/>
+              </w:rPr>
+              <w:t>sklearn.model</w:t>
+            </w:r>
+            <w:proofErr w:type="gramEnd"/>
+            <w:r>
+              <w:rPr>
+                <w:color w:val="FF0000"/>
+              </w:rPr>
+              <w:t>_selection</w:t>
+            </w:r>
+            <w:proofErr w:type="spellEnd"/>
+            <w:r>
+              <w:rPr>
+                <w:color w:val="FF0000"/>
+              </w:rPr>
+              <w:t xml:space="preserve"> import </w:t>
+            </w:r>
+            <w:proofErr w:type="spellStart"/>
+            <w:r>
+              <w:rPr>
+                <w:color w:val="FF0000"/>
+              </w:rPr>
+              <w:t>train_test_split</w:t>
+            </w:r>
+            <w:proofErr w:type="spellEnd"/>
+          </w:p>
+          <w:p>
+            <w:pPr>
+              <w:rPr>
+                <w:color w:val="FF0000"/>
+              </w:rPr>
+            </w:pPr>
+            <w:proofErr w:type="spellStart"/>
+            <w:r>
+              <w:rPr>
+                <w:color w:val="FF0000"/>
+              </w:rPr>
+              <w:t>X_</w:t>
+            </w:r>
+            <w:proofErr w:type="gramStart"/>
+            <w:r>
+              <w:rPr>
+                <w:color w:val="FF0000"/>
+              </w:rPr>
+              <w:t>train,X</w:t>
+            </w:r>
+            <w:proofErr w:type="gramEnd"/>
+            <w:r>
+              <w:rPr>
+                <w:color w:val="FF0000"/>
+              </w:rPr>
+              <w:t>_test,y_train,y_test</w:t>
+            </w:r>
+            <w:proofErr w:type="spellEnd"/>
+            <w:r>
+              <w:rPr>
+                <w:color w:val="FF0000"/>
+              </w:rPr>
+              <w:t xml:space="preserve"> =</w:t>
+            </w:r>
+            <w:proofErr w:type="spellStart"/>
+            <w:r>
+              <w:rPr>
+                <w:color w:val="FF0000"/>
+              </w:rPr>
+              <w:t>train_test_split</w:t>
+            </w:r>
+            <w:proofErr w:type="spellEnd"/>
+            <w:r>
+              <w:rPr>
+                <w:color w:val="FF0000"/>
+              </w:rPr>
+              <w:t>(</w:t>
+            </w:r>
+            <w:proofErr w:type="spellStart"/>
+            <w:r>
+              <w:rPr>
+                <w:color w:val="FF0000"/>
+              </w:rPr>
+              <w:t>X,y,test_size</w:t>
+            </w:r>
+            <w:proofErr w:type="spellEnd"/>
+            <w:r>
+              <w:rPr>
+                <w:color w:val="FF0000"/>
+              </w:rPr>
+              <w:t xml:space="preserve">=0.25, </w:t>
+            </w:r>
+            <w:proofErr w:type="spellStart"/>
+            <w:r>
+              <w:rPr>
+                <w:color w:val="FF0000"/>
+              </w:rPr>
+              <w:t>random_state</w:t>
+            </w:r>
+            <w:proofErr w:type="spellEnd"/>
+            <w:r>
+              <w:rPr>
+                <w:color w:val="FF0000"/>
+              </w:rPr>
+              <w:t>=1)</w:t>
+            </w:r>
+          </w:p>
+          <w:p>
+            <w:pPr>
+              <w:rPr>
+                <w:color w:val="FF0000"/>
+              </w:rPr>
+            </w:pPr>
+          </w:p>
+        </w:tc>
+      </w:tr>
+      <w:tr>
+        <w:trPr>
+          <w:trHeight w:val="315"/>
+        </w:trPr>
+        <w:tc>
+          <w:tcPr>
+            <w:tcW w:w="5149" w:type="dxa"/>
+          </w:tcPr>
+          <w:p>
+            <w:r>
+              <w:rPr>
+                <w:rFonts w:hint="eastAsia"/>
+                <w:color w:val="FF0000"/>
+              </w:rPr>
+              <w:t>特征工程</w:t>
+            </w:r>
+          </w:p>
+        </w:tc>
+        <w:tc>
+          <w:tcPr>
+            <w:tcW w:w="5149" w:type="dxa"/>
+          </w:tcPr>
+          <w:p>
+            <w:pPr>
+              <w:rPr>
+                <w:color w:val="FF0000"/>
+              </w:rPr>
+            </w:pPr>
+          </w:p>
+        </w:tc>
+      </w:tr>
+      <w:tr>
+        <w:trPr>
+          <w:trHeight w:val="1584"/>
+        </w:trPr>
+        <w:tc>
+          <w:tcPr>
+            <w:tcW w:w="5149" w:type="dxa"/>
+          </w:tcPr>
+          <w:p>
+            <w:r>
+              <w:rPr>
+                <w:rFonts w:hint="eastAsia"/>
+                <w:color w:val="FF0000"/>
+              </w:rPr>
+              <w:t>根据需求选择合适的类型</w:t>
+            </w:r>
+          </w:p>
+        </w:tc>
+        <w:tc>
+          <w:tcPr>
+            <w:tcW w:w="5149" w:type="dxa"/>
+          </w:tcPr>
+          <w:p>
+            <w:pPr>
+              <w:rPr>
+                <w:color w:val="FF0000"/>
+              </w:rPr>
+            </w:pPr>
+            <w:r>
+              <w:rPr>
+                <w:color w:val="FF0000"/>
+              </w:rPr>
+              <w:t>f</w:t>
+            </w:r>
+            <w:r>
+              <w:rPr>
+                <w:color w:val="FF0000"/>
+              </w:rPr>
+              <w:t xml:space="preserve">rom </w:t>
+            </w:r>
+            <w:proofErr w:type="spellStart"/>
+            <w:proofErr w:type="gramStart"/>
+            <w:r>
+              <w:rPr>
+                <w:color w:val="FF0000"/>
+              </w:rPr>
+              <w:t>sklearn.linear</w:t>
+            </w:r>
+            <w:proofErr w:type="gramEnd"/>
+            <w:r>
+              <w:rPr>
+                <w:color w:val="FF0000"/>
+              </w:rPr>
+              <w:t>_model</w:t>
+            </w:r>
+            <w:proofErr w:type="spellEnd"/>
+            <w:r>
+              <w:rPr>
+                <w:color w:val="FF0000"/>
+              </w:rPr>
+              <w:t xml:space="preserve"> import </w:t>
+            </w:r>
+            <w:proofErr w:type="spellStart"/>
+            <w:r>
+              <w:rPr>
+                <w:color w:val="FF0000"/>
+              </w:rPr>
+              <w:t>LinearRegression</w:t>
+            </w:r>
+            <w:proofErr w:type="spellEnd"/>
+          </w:p>
+          <w:p>
+            <w:pPr>
+              <w:rPr>
+                <w:color w:val="FF0000"/>
+              </w:rPr>
+            </w:pPr>
+            <w:proofErr w:type="spellStart"/>
+            <w:r>
+              <w:rPr>
+                <w:color w:val="FF0000"/>
+              </w:rPr>
+              <w:t>lr</w:t>
+            </w:r>
+            <w:proofErr w:type="spellEnd"/>
+            <w:r>
+              <w:rPr>
+                <w:color w:val="FF0000"/>
+              </w:rPr>
+              <w:t>=</w:t>
+            </w:r>
+            <w:proofErr w:type="spellStart"/>
+            <w:proofErr w:type="gramStart"/>
+            <w:r>
+              <w:rPr>
+                <w:color w:val="FF0000"/>
+              </w:rPr>
+              <w:t>LinearRegression</w:t>
+            </w:r>
+            <w:proofErr w:type="spellEnd"/>
+            <w:r>
+              <w:rPr>
+                <w:color w:val="FF0000"/>
+              </w:rPr>
+              <w:t>(</w:t>
+            </w:r>
+            <w:proofErr w:type="gramEnd"/>
+            <w:r>
+              <w:rPr>
+                <w:color w:val="FF0000"/>
+              </w:rPr>
+              <w:t>)</w:t>
+            </w:r>
+          </w:p>
+          <w:p>
+            <w:pPr>
+              <w:rPr>
+                <w:color w:val="FF0000"/>
+              </w:rPr>
+            </w:pPr>
+            <w:proofErr w:type="spellStart"/>
+            <w:r>
+              <w:rPr>
+                <w:color w:val="FF0000"/>
+              </w:rPr>
+              <w:t>lr.fit</w:t>
+            </w:r>
+            <w:proofErr w:type="spellEnd"/>
+            <w:r>
+              <w:rPr>
+                <w:color w:val="FF0000"/>
+              </w:rPr>
+              <w:t>(</w:t>
+            </w:r>
+            <w:proofErr w:type="spellStart"/>
+            <w:r>
+              <w:rPr>
+                <w:color w:val="FF0000"/>
+              </w:rPr>
+              <w:t>X_</w:t>
+            </w:r>
+            <w:proofErr w:type="gramStart"/>
+            <w:r>
+              <w:rPr>
+                <w:color w:val="FF0000"/>
+              </w:rPr>
+              <w:t>train,y</w:t>
+            </w:r>
+            <w:proofErr w:type="gramEnd"/>
+            <w:r>
+              <w:rPr>
+                <w:color w:val="FF0000"/>
+              </w:rPr>
+              <w:t>_train</w:t>
+            </w:r>
+            <w:proofErr w:type="spellEnd"/>
+            <w:r>
+              <w:rPr>
+                <w:color w:val="FF0000"/>
+              </w:rPr>
+              <w:t>)</w:t>
+            </w:r>
+          </w:p>
+          <w:p>
+            <w:pPr>
+              <w:rPr>
+                <w:color w:val="FF0000"/>
+              </w:rPr>
+            </w:pPr>
+            <w:r>
+              <w:rPr>
+                <w:color w:val="FF0000"/>
+              </w:rPr>
+              <w:t>print(f’</w:t>
+            </w:r>
+            <w:r>
+              <w:rPr>
+                <w:rFonts w:hint="eastAsia"/>
+                <w:color w:val="FF0000"/>
+              </w:rPr>
+              <w:t>权重为{</w:t>
+            </w:r>
+            <w:proofErr w:type="spellStart"/>
+            <w:proofErr w:type="gramStart"/>
+            <w:r>
+              <w:rPr>
+                <w:color w:val="FF0000"/>
+              </w:rPr>
+              <w:t>lr.coef</w:t>
+            </w:r>
+            <w:proofErr w:type="spellEnd"/>
+            <w:proofErr w:type="gramEnd"/>
+            <w:r>
+              <w:rPr>
+                <w:color w:val="FF0000"/>
+              </w:rPr>
+              <w:t>_},</w:t>
+            </w:r>
+            <w:r>
+              <w:rPr>
+                <w:rFonts w:hint="eastAsia"/>
+                <w:color w:val="FF0000"/>
+              </w:rPr>
+              <w:t>偏值为:</w:t>
+            </w:r>
+            <w:r>
+              <w:rPr>
+                <w:color w:val="FF0000"/>
+              </w:rPr>
+              <w:t>{</w:t>
+            </w:r>
+            <w:proofErr w:type="spellStart"/>
+            <w:r>
+              <w:rPr>
+                <w:color w:val="FF0000"/>
+              </w:rPr>
+              <w:t>lr.intercept</w:t>
+            </w:r>
+            <w:proofErr w:type="spellEnd"/>
+            <w:r>
+              <w:rPr>
+                <w:color w:val="FF0000"/>
+              </w:rPr>
+              <w:t>_}’)</w:t>
+            </w:r>
+          </w:p>
+          <w:p>
+            <w:pPr>
+              <w:rPr>
+                <w:color w:val="FF0000"/>
+              </w:rPr>
+            </w:pPr>
+            <w:proofErr w:type="spellStart"/>
+            <w:r>
+              <w:rPr>
+                <w:color w:val="FF0000"/>
+              </w:rPr>
+              <w:t>y_pred</w:t>
+            </w:r>
+            <w:proofErr w:type="spellEnd"/>
+            <w:r>
+              <w:rPr>
+                <w:color w:val="FF0000"/>
+              </w:rPr>
+              <w:t>=</w:t>
+            </w:r>
+            <w:proofErr w:type="spellStart"/>
+            <w:proofErr w:type="gramStart"/>
+            <w:r>
+              <w:rPr>
+                <w:color w:val="FF0000"/>
+              </w:rPr>
+              <w:t>lr.predict</w:t>
+            </w:r>
+            <w:proofErr w:type="spellEnd"/>
+            <w:proofErr w:type="gramEnd"/>
+            <w:r>
+              <w:rPr>
+                <w:color w:val="FF0000"/>
+              </w:rPr>
+              <w:t>(</w:t>
+            </w:r>
+            <w:proofErr w:type="spellStart"/>
+            <w:r>
+              <w:rPr>
+                <w:color w:val="FF0000"/>
+              </w:rPr>
+              <w:t>X_test</w:t>
+            </w:r>
+            <w:proofErr w:type="spellEnd"/>
+            <w:r>
+              <w:rPr>
+                <w:color w:val="FF0000"/>
+              </w:rPr>
+              <w:t>)</w:t>
+            </w:r>
+          </w:p>
+          <w:p>
+            <w:pPr>
+              <w:rPr>
+                <w:color w:val="FF0000"/>
+              </w:rPr>
+            </w:pPr>
+            <w:r>
+              <w:rPr>
+                <w:color w:val="FF0000"/>
+              </w:rPr>
+              <w:t xml:space="preserve">from </w:t>
+            </w:r>
+            <w:proofErr w:type="spellStart"/>
+            <w:proofErr w:type="gramStart"/>
+            <w:r>
+              <w:rPr>
+                <w:color w:val="FF0000"/>
+              </w:rPr>
+              <w:t>sklearn.metrics</w:t>
+            </w:r>
+            <w:proofErr w:type="spellEnd"/>
+            <w:proofErr w:type="gramEnd"/>
+            <w:r>
+              <w:rPr>
+                <w:color w:val="FF0000"/>
+              </w:rPr>
+              <w:t xml:space="preserve"> import </w:t>
+            </w:r>
+            <w:proofErr w:type="spellStart"/>
+            <w:r>
+              <w:rPr>
+                <w:color w:val="FF0000"/>
+              </w:rPr>
+              <w:t>mean_absolute_error</w:t>
+            </w:r>
+            <w:proofErr w:type="spellEnd"/>
+          </w:p>
+          <w:p>
+            <w:pPr>
+              <w:rPr>
+                <w:color w:val="FF0000"/>
+              </w:rPr>
+            </w:pPr>
+            <w:r>
+              <w:rPr>
+                <w:color w:val="FF0000"/>
+              </w:rPr>
+              <w:t>print(</w:t>
+            </w:r>
+            <w:proofErr w:type="spellStart"/>
+            <w:r>
+              <w:rPr>
+                <w:color w:val="FF0000"/>
+              </w:rPr>
+              <w:t>mean_absolute_error</w:t>
+            </w:r>
+            <w:proofErr w:type="spellEnd"/>
+            <w:r>
+              <w:rPr>
+                <w:color w:val="FF0000"/>
+              </w:rPr>
+              <w:t>(</w:t>
+            </w:r>
+            <w:proofErr w:type="spellStart"/>
+            <w:r>
+              <w:rPr>
+                <w:color w:val="FF0000"/>
+              </w:rPr>
+              <w:t>y_</w:t>
+            </w:r>
+            <w:proofErr w:type="gramStart"/>
+            <w:r>
+              <w:rPr>
+                <w:color w:val="FF0000"/>
+              </w:rPr>
+              <w:t>test,y</w:t>
+            </w:r>
+            <w:proofErr w:type="gramEnd"/>
+            <w:r>
+              <w:rPr>
+                <w:color w:val="FF0000"/>
+              </w:rPr>
+              <w:t>_pred</w:t>
+            </w:r>
+            <w:proofErr w:type="spellEnd"/>
+            <w:r>
+              <w:rPr>
+                <w:color w:val="FF0000"/>
+              </w:rPr>
+              <w:t>))</w:t>
+            </w:r>
+          </w:p>
+        </w:tc>
+      </w:tr>
+      <w:tr>
+        <w:trPr>
+          <w:trHeight w:val="315"/>
+        </w:trPr>
+        <w:tc>
+          <w:tcPr>
+            <w:tcW w:w="5149" w:type="dxa"/>
+          </w:tcPr>
+          <w:p>
+            <w:r>
+              <w:rPr>
+                <w:rFonts w:hint="eastAsia"/>
+                <w:color w:val="FF0000"/>
+              </w:rPr>
+              <w:t>模型调优</w:t>
+            </w:r>
+          </w:p>
+        </w:tc>
+        <w:tc>
+          <w:tcPr>
+            <w:tcW w:w="5149" w:type="dxa"/>
+          </w:tcPr>
+          <w:p>
+            <w:pPr>
+              <w:rPr>
+                <w:color w:val="FF0000"/>
+              </w:rPr>
+            </w:pPr>
+          </w:p>
+        </w:tc>
+      </w:tr>
+      <w:tr>
+        <w:trPr>
+          <w:trHeight w:val="315"/>
+        </w:trPr>
+        <w:tc>
+          <w:tcPr>
+            <w:tcW w:w="5149" w:type="dxa"/>
+          </w:tcPr>
+          <w:p>
+            <w:r>
+              <w:rPr>
+                <w:rFonts w:hint="eastAsia"/>
+                <w:color w:val="FF0000"/>
+              </w:rPr>
+              <w:t>模型的保存与加载</w:t>
+            </w:r>
+          </w:p>
+        </w:tc>
+        <w:tc>
+          <w:tcPr>
+            <w:tcW w:w="5149" w:type="dxa"/>
+          </w:tcPr>
+          <w:p>
+            <w:pPr>
+              <w:rPr>
+                <w:color w:val="FF0000"/>
+              </w:rPr>
+            </w:pPr>
+            <w:r>
+              <w:rPr>
+                <w:color w:val="FF0000"/>
+              </w:rPr>
+              <w:t>i</w:t>
+            </w:r>
+            <w:r>
+              <w:rPr>
+                <w:rFonts w:hint="eastAsia"/>
+                <w:color w:val="FF0000"/>
+              </w:rPr>
+              <w:t>mport</w:t>
+            </w:r>
+            <w:r>
+              <w:rPr>
+                <w:color w:val="FF0000"/>
+              </w:rPr>
+              <w:t xml:space="preserve"> </w:t>
+            </w:r>
+            <w:proofErr w:type="spellStart"/>
+            <w:r>
+              <w:rPr>
+                <w:color w:val="FF0000"/>
+              </w:rPr>
+              <w:t>joblib</w:t>
+            </w:r>
+            <w:proofErr w:type="spellEnd"/>
+          </w:p>
+          <w:p>
+            <w:pPr>
+              <w:rPr>
+                <w:color w:val="FF0000"/>
+              </w:rPr>
+            </w:pPr>
+            <w:proofErr w:type="spellStart"/>
+            <w:proofErr w:type="gramStart"/>
+            <w:r>
+              <w:rPr>
+                <w:color w:val="FF0000"/>
+              </w:rPr>
+              <w:t>joblib.dumb</w:t>
+            </w:r>
+            <w:proofErr w:type="spellEnd"/>
+            <w:proofErr w:type="gramEnd"/>
+            <w:r>
+              <w:rPr>
+                <w:color w:val="FF0000"/>
+              </w:rPr>
+              <w:t>(value=</w:t>
+            </w:r>
+            <w:proofErr w:type="spellStart"/>
+            <w:r>
+              <w:rPr>
+                <w:color w:val="FF0000"/>
+              </w:rPr>
+              <w:t>lr</w:t>
+            </w:r>
+            <w:proofErr w:type="spellEnd"/>
+            <w:r>
+              <w:rPr>
+                <w:color w:val="FF0000"/>
+              </w:rPr>
+              <w:t>, filename = “../data/</w:t>
+            </w:r>
+            <w:proofErr w:type="spellStart"/>
+            <w:r>
+              <w:rPr>
+                <w:color w:val="FF0000"/>
+              </w:rPr>
+              <w:t>lr.pkl</w:t>
+            </w:r>
+            <w:proofErr w:type="spellEnd"/>
+            <w:r>
+              <w:rPr>
+                <w:color w:val="FF0000"/>
+              </w:rPr>
+              <w:t>”)</w:t>
+            </w:r>
+          </w:p>
+        </w:tc>
+      </w:tr>
+    </w:tbl>
     <w:p/>
     <w:p>
       <w:pPr>
@@ -534,6 +2710,54 @@
           <w:color w:val="FF0000"/>
         </w:rPr>
       </w:pPr>
+      <w:r>
+        <w:rPr>
+          <w:noProof/>
+          <w:color w:val="FF0000"/>
+        </w:rPr>
+        <w:lastRenderedPageBreak/>
+        <w:drawing>
+          <wp:inline distT="0" distB="0" distL="0" distR="0" wp14:anchorId="53EE5A7E" wp14:editId="27832D93">
+            <wp:extent cx="3616411" cy="2100291"/>
+            <wp:effectExtent l="0" t="0" r="3175" b="0"/>
+            <wp:docPr id="1" name="Picture 1"/>
+            <wp:cNvGraphicFramePr>
+              <a:graphicFrameLocks xmlns:a="http://schemas.openxmlformats.org/drawingml/2006/main" noChangeAspect="1"/>
+            </wp:cNvGraphicFramePr>
+            <a:graphic xmlns:a="http://schemas.openxmlformats.org/drawingml/2006/main">
+              <a:graphicData uri="http://schemas.openxmlformats.org/drawingml/2006/picture">
+                <pic:pic xmlns:pic="http://schemas.openxmlformats.org/drawingml/2006/picture">
+                  <pic:nvPicPr>
+                    <pic:cNvPr id="1" name="Picture 1"/>
+                    <pic:cNvPicPr/>
+                  </pic:nvPicPr>
+                  <pic:blipFill>
+                    <a:blip r:embed="rId5" cstate="print">
+                      <a:extLst>
+                        <a:ext uri="{28A0092B-C50C-407E-A947-70E740481C1C}">
+                          <a14:useLocalDpi xmlns:a14="http://schemas.microsoft.com/office/drawing/2010/main" val="0"/>
+                        </a:ext>
+                      </a:extLst>
+                    </a:blip>
+                    <a:stretch>
+                      <a:fillRect/>
+                    </a:stretch>
+                  </pic:blipFill>
+                  <pic:spPr>
+                    <a:xfrm>
+                      <a:off x="0" y="0"/>
+                      <a:ext cx="3631060" cy="2108798"/>
+                    </a:xfrm>
+                    <a:prstGeom prst="rect">
+                      <a:avLst/>
+                    </a:prstGeom>
+                  </pic:spPr>
+                </pic:pic>
+              </a:graphicData>
+            </a:graphic>
+          </wp:inline>
+        </w:drawing>
+      </w:r>
     </w:p>
     <w:p>
       <w:pPr>
@@ -585,13 +2809,7 @@
         <w:rPr>
           <w:rFonts w:hint="eastAsia"/>
         </w:rPr>
-        <w:t>数据，分析房价和其它自变量之间的关系</w:t>
-      </w:r>
-      <w:r>
-        <w:rPr>
-          <w:rFonts w:hint="eastAsia"/>
-        </w:rPr>
-        <w:t>，并输出评估指标。</w:t>
+        <w:t>数据，分析房价和其它自变量之间的关系，并输出评估指标。</w:t>
       </w:r>
     </w:p>
     <w:p>
@@ -601,6 +2819,344 @@
           <w:color w:val="FF0000"/>
         </w:rPr>
       </w:pPr>
+      <w:r>
+        <w:rPr>
+          <w:color w:val="FF0000"/>
+        </w:rPr>
+        <w:t xml:space="preserve">from </w:t>
+      </w:r>
+      <w:proofErr w:type="spellStart"/>
+      <w:proofErr w:type="gramStart"/>
+      <w:r>
+        <w:rPr>
+          <w:color w:val="FF0000"/>
+        </w:rPr>
+        <w:t>sklearn.datasets</w:t>
+      </w:r>
+      <w:proofErr w:type="spellEnd"/>
+      <w:proofErr w:type="gramEnd"/>
+      <w:r>
+        <w:rPr>
+          <w:color w:val="FF0000"/>
+        </w:rPr>
+        <w:t xml:space="preserve"> import </w:t>
+      </w:r>
+      <w:proofErr w:type="spellStart"/>
+      <w:r>
+        <w:rPr>
+          <w:color w:val="FF0000"/>
+        </w:rPr>
+        <w:t>load_boston</w:t>
+      </w:r>
+      <w:proofErr w:type="spellEnd"/>
+    </w:p>
+    <w:p>
+      <w:pPr>
+        <w:ind w:leftChars="-1" w:left="-2"/>
+        <w:rPr>
+          <w:color w:val="FF0000"/>
+        </w:rPr>
+      </w:pPr>
+      <w:proofErr w:type="spellStart"/>
+      <w:r>
+        <w:rPr>
+          <w:color w:val="FF0000"/>
+        </w:rPr>
+        <w:t>df</w:t>
+      </w:r>
+      <w:proofErr w:type="spellEnd"/>
+      <w:r>
+        <w:rPr>
+          <w:color w:val="FF0000"/>
+        </w:rPr>
+        <w:t xml:space="preserve"> = </w:t>
+      </w:r>
+      <w:proofErr w:type="spellStart"/>
+      <w:r>
+        <w:rPr>
+          <w:color w:val="FF0000"/>
+        </w:rPr>
+        <w:t>load_</w:t>
+      </w:r>
+      <w:proofErr w:type="gramStart"/>
+      <w:r>
+        <w:rPr>
+          <w:color w:val="FF0000"/>
+        </w:rPr>
+        <w:t>boston</w:t>
+      </w:r>
+      <w:proofErr w:type="spellEnd"/>
+      <w:r>
+        <w:rPr>
+          <w:color w:val="FF0000"/>
+        </w:rPr>
+        <w:t>(</w:t>
+      </w:r>
+      <w:proofErr w:type="gramEnd"/>
+      <w:r>
+        <w:rPr>
+          <w:color w:val="FF0000"/>
+        </w:rPr>
+        <w:t>)</w:t>
+      </w:r>
+    </w:p>
+    <w:p>
+      <w:pPr>
+        <w:ind w:leftChars="-1" w:left="-2"/>
+        <w:rPr>
+          <w:color w:val="FF0000"/>
+        </w:rPr>
+      </w:pPr>
+      <w:proofErr w:type="spellStart"/>
+      <w:proofErr w:type="gramStart"/>
+      <w:r>
+        <w:rPr>
+          <w:color w:val="FF0000"/>
+        </w:rPr>
+        <w:t>X,y</w:t>
+      </w:r>
+      <w:proofErr w:type="spellEnd"/>
+      <w:proofErr w:type="gramEnd"/>
+      <w:r>
+        <w:rPr>
+          <w:color w:val="FF0000"/>
+        </w:rPr>
+        <w:t>=</w:t>
+      </w:r>
+      <w:proofErr w:type="spellStart"/>
+      <w:r>
+        <w:rPr>
+          <w:color w:val="FF0000"/>
+        </w:rPr>
+        <w:t>df</w:t>
+      </w:r>
+      <w:proofErr w:type="spellEnd"/>
+      <w:r>
+        <w:rPr>
+          <w:color w:val="FF0000"/>
+        </w:rPr>
+        <w:t>[‘data’],</w:t>
+      </w:r>
+      <w:proofErr w:type="spellStart"/>
+      <w:r>
+        <w:rPr>
+          <w:color w:val="FF0000"/>
+        </w:rPr>
+        <w:t>df</w:t>
+      </w:r>
+      <w:proofErr w:type="spellEnd"/>
+      <w:r>
+        <w:rPr>
+          <w:color w:val="FF0000"/>
+        </w:rPr>
+        <w:t>[‘</w:t>
+      </w:r>
+      <w:proofErr w:type="spellStart"/>
+      <w:r>
+        <w:rPr>
+          <w:color w:val="FF0000"/>
+        </w:rPr>
+        <w:t>targat</w:t>
+      </w:r>
+      <w:proofErr w:type="spellEnd"/>
+      <w:r>
+        <w:rPr>
+          <w:color w:val="FF0000"/>
+        </w:rPr>
+        <w:t>’]</w:t>
+      </w:r>
+    </w:p>
+    <w:p>
+      <w:pPr>
+        <w:ind w:leftChars="-1" w:left="-2"/>
+        <w:rPr>
+          <w:color w:val="FF0000"/>
+        </w:rPr>
+      </w:pPr>
+      <w:r>
+        <w:rPr>
+          <w:color w:val="FF0000"/>
+        </w:rPr>
+        <w:t xml:space="preserve">from </w:t>
+      </w:r>
+      <w:proofErr w:type="spellStart"/>
+      <w:proofErr w:type="gramStart"/>
+      <w:r>
+        <w:rPr>
+          <w:color w:val="FF0000"/>
+        </w:rPr>
+        <w:t>sklearn.preprocessing</w:t>
+      </w:r>
+      <w:proofErr w:type="spellEnd"/>
+      <w:proofErr w:type="gramEnd"/>
+      <w:r>
+        <w:rPr>
+          <w:color w:val="FF0000"/>
+        </w:rPr>
+        <w:t xml:space="preserve"> import </w:t>
+      </w:r>
+      <w:proofErr w:type="spellStart"/>
+      <w:r>
+        <w:rPr>
+          <w:color w:val="FF0000"/>
+        </w:rPr>
+        <w:t>PolynomialFeatures</w:t>
+      </w:r>
+      <w:proofErr w:type="spellEnd"/>
+    </w:p>
+    <w:p>
+      <w:pPr>
+        <w:ind w:leftChars="-1" w:left="-2"/>
+        <w:rPr>
+          <w:color w:val="FF0000"/>
+        </w:rPr>
+      </w:pPr>
+      <w:r>
+        <w:rPr>
+          <w:color w:val="FF0000"/>
+        </w:rPr>
+        <w:t>pf=</w:t>
+      </w:r>
+      <w:proofErr w:type="spellStart"/>
+      <w:proofErr w:type="gramStart"/>
+      <w:r>
+        <w:rPr>
+          <w:color w:val="FF0000"/>
+        </w:rPr>
+        <w:t>PolynomialFeatures</w:t>
+      </w:r>
+      <w:proofErr w:type="spellEnd"/>
+      <w:r>
+        <w:rPr>
+          <w:color w:val="FF0000"/>
+        </w:rPr>
+        <w:t>(</w:t>
+      </w:r>
+      <w:proofErr w:type="spellStart"/>
+      <w:proofErr w:type="gramEnd"/>
+      <w:r>
+        <w:rPr>
+          <w:color w:val="FF0000"/>
+        </w:rPr>
+        <w:t>include_bias</w:t>
+      </w:r>
+      <w:proofErr w:type="spellEnd"/>
+      <w:r>
+        <w:rPr>
+          <w:color w:val="FF0000"/>
+        </w:rPr>
+        <w:t>=False, degree=2)</w:t>
+      </w:r>
+    </w:p>
+    <w:p>
+      <w:pPr>
+        <w:ind w:leftChars="-1" w:left="-2"/>
+        <w:rPr>
+          <w:color w:val="FF0000"/>
+        </w:rPr>
+      </w:pPr>
+      <w:r>
+        <w:rPr>
+          <w:color w:val="FF0000"/>
+        </w:rPr>
+        <w:t>X=</w:t>
+      </w:r>
+      <w:proofErr w:type="spellStart"/>
+      <w:r>
+        <w:rPr>
+          <w:color w:val="FF0000"/>
+        </w:rPr>
+        <w:t>pf.fit_transform</w:t>
+      </w:r>
+      <w:proofErr w:type="spellEnd"/>
+      <w:r>
+        <w:rPr>
+          <w:color w:val="FF0000"/>
+        </w:rPr>
+        <w:t>(X)</w:t>
+      </w:r>
+    </w:p>
+    <w:p>
+      <w:pPr>
+        <w:ind w:leftChars="-1" w:left="-2"/>
+        <w:rPr>
+          <w:color w:val="FF0000"/>
+        </w:rPr>
+      </w:pPr>
+      <w:proofErr w:type="spellStart"/>
+      <w:r>
+        <w:rPr>
+          <w:color w:val="FF0000"/>
+        </w:rPr>
+        <w:t>y_pred</w:t>
+      </w:r>
+      <w:proofErr w:type="spellEnd"/>
+      <w:r>
+        <w:rPr>
+          <w:color w:val="FF0000"/>
+        </w:rPr>
+        <w:t xml:space="preserve"> = </w:t>
+      </w:r>
+      <w:proofErr w:type="spellStart"/>
+      <w:proofErr w:type="gramStart"/>
+      <w:r>
+        <w:rPr>
+          <w:color w:val="FF0000"/>
+        </w:rPr>
+        <w:t>lr.predict</w:t>
+      </w:r>
+      <w:proofErr w:type="spellEnd"/>
+      <w:proofErr w:type="gramEnd"/>
+      <w:r>
+        <w:rPr>
+          <w:color w:val="FF0000"/>
+        </w:rPr>
+        <w:t>(X)</w:t>
+      </w:r>
+    </w:p>
+    <w:p>
+      <w:pPr>
+        <w:ind w:leftChars="-1" w:left="-2"/>
+        <w:rPr>
+          <w:color w:val="FF0000"/>
+        </w:rPr>
+      </w:pPr>
+      <w:r>
+        <w:rPr>
+          <w:color w:val="FF0000"/>
+        </w:rPr>
+        <w:t>print(</w:t>
+      </w:r>
+      <w:proofErr w:type="spellStart"/>
+      <w:proofErr w:type="gramStart"/>
+      <w:r>
+        <w:rPr>
+          <w:color w:val="FF0000"/>
+        </w:rPr>
+        <w:t>lr.score</w:t>
+      </w:r>
+      <w:proofErr w:type="spellEnd"/>
+      <w:proofErr w:type="gramEnd"/>
+      <w:r>
+        <w:rPr>
+          <w:color w:val="FF0000"/>
+        </w:rPr>
+        <w:t>(</w:t>
+      </w:r>
+      <w:proofErr w:type="spellStart"/>
+      <w:r>
+        <w:rPr>
+          <w:color w:val="FF0000"/>
+        </w:rPr>
+        <w:t>X,y</w:t>
+      </w:r>
+      <w:proofErr w:type="spellEnd"/>
+      <w:r>
+        <w:rPr>
+          <w:color w:val="FF0000"/>
+        </w:rPr>
+        <w:t>))</w:t>
+      </w:r>
     </w:p>
     <w:p>
       <w:pPr>
@@ -624,13 +3180,204 @@
         <w:rPr>
           <w:rFonts w:hint="eastAsia"/>
         </w:rPr>
-        <w:t>，如何提高评估指标？并用新的方法重新训练，比较评估指标是否提高？</w:t>
-      </w:r>
-      <w:r>
-        <w:rPr>
-          <w:rFonts w:hint="eastAsia"/>
-        </w:rPr>
-        <w:t>（提示：采用升维的方式，使用多项式拟合）</w:t>
+        <w:t>，如何提高评估指标？并用新的方法重新训练，比较评估指标是否提高？（提示：采用升维的方式，使用多项式拟合）</w:t>
+      </w:r>
+    </w:p>
+    <w:p>
+      <w:pPr>
+        <w:ind w:leftChars="-1" w:left="-2"/>
+        <w:rPr>
+          <w:color w:val="FF0000"/>
+        </w:rPr>
+      </w:pPr>
+      <w:r>
+        <w:rPr>
+          <w:rFonts w:hint="eastAsia"/>
+          <w:color w:val="FF0000"/>
+        </w:rPr>
+        <w:t>特征工程</w:t>
+      </w:r>
+    </w:p>
+    <w:p>
+      <w:pPr>
+        <w:ind w:leftChars="-1" w:left="-2"/>
+        <w:rPr>
+          <w:color w:val="FF0000"/>
+        </w:rPr>
+      </w:pPr>
+      <w:r>
+        <w:rPr>
+          <w:color w:val="FF0000"/>
+        </w:rPr>
+        <w:t xml:space="preserve">from </w:t>
+      </w:r>
+      <w:proofErr w:type="spellStart"/>
+      <w:proofErr w:type="gramStart"/>
+      <w:r>
+        <w:rPr>
+          <w:color w:val="FF0000"/>
+        </w:rPr>
+        <w:t>sklearn.preprocessing</w:t>
+      </w:r>
+      <w:proofErr w:type="spellEnd"/>
+      <w:proofErr w:type="gramEnd"/>
+      <w:r>
+        <w:rPr>
+          <w:color w:val="FF0000"/>
+        </w:rPr>
+        <w:t xml:space="preserve"> import </w:t>
+      </w:r>
+      <w:proofErr w:type="spellStart"/>
+      <w:r>
+        <w:rPr>
+          <w:color w:val="FF0000"/>
+        </w:rPr>
+        <w:t>PolynomialFeatures</w:t>
+      </w:r>
+      <w:proofErr w:type="spellEnd"/>
+    </w:p>
+    <w:p>
+      <w:pPr>
+        <w:ind w:leftChars="-1" w:left="-2"/>
+        <w:rPr>
+          <w:color w:val="FF0000"/>
+        </w:rPr>
+      </w:pPr>
+      <w:r>
+        <w:rPr>
+          <w:color w:val="FF0000"/>
+        </w:rPr>
+        <w:t xml:space="preserve">pf = </w:t>
+      </w:r>
+      <w:proofErr w:type="spellStart"/>
+      <w:proofErr w:type="gramStart"/>
+      <w:r>
+        <w:rPr>
+          <w:color w:val="FF0000"/>
+        </w:rPr>
+        <w:t>PolynomailFeatures</w:t>
+      </w:r>
+      <w:proofErr w:type="spellEnd"/>
+      <w:r>
+        <w:rPr>
+          <w:color w:val="FF0000"/>
+        </w:rPr>
+        <w:t>(</w:t>
+      </w:r>
+      <w:proofErr w:type="spellStart"/>
+      <w:proofErr w:type="gramEnd"/>
+      <w:r>
+        <w:rPr>
+          <w:color w:val="FF0000"/>
+        </w:rPr>
+        <w:t>include_bias</w:t>
+      </w:r>
+      <w:proofErr w:type="spellEnd"/>
+      <w:r>
+        <w:rPr>
+          <w:color w:val="FF0000"/>
+        </w:rPr>
+        <w:t>=False, degree=2)</w:t>
+      </w:r>
+    </w:p>
+    <w:p>
+      <w:pPr>
+        <w:ind w:leftChars="-1" w:left="-2"/>
+        <w:rPr>
+          <w:color w:val="FF0000"/>
+        </w:rPr>
+      </w:pPr>
+      <w:proofErr w:type="spellStart"/>
+      <w:r>
+        <w:rPr>
+          <w:color w:val="FF0000"/>
+        </w:rPr>
+        <w:t>X_train</w:t>
+      </w:r>
+      <w:proofErr w:type="spellEnd"/>
+      <w:r>
+        <w:rPr>
+          <w:color w:val="FF0000"/>
+        </w:rPr>
+        <w:t xml:space="preserve"> = </w:t>
+      </w:r>
+      <w:proofErr w:type="spellStart"/>
+      <w:r>
+        <w:rPr>
+          <w:color w:val="FF0000"/>
+        </w:rPr>
+        <w:t>pf.fit_transform</w:t>
+      </w:r>
+      <w:proofErr w:type="spellEnd"/>
+      <w:r>
+        <w:rPr>
+          <w:color w:val="FF0000"/>
+        </w:rPr>
+        <w:t>(</w:t>
+      </w:r>
+      <w:proofErr w:type="spellStart"/>
+      <w:r>
+        <w:rPr>
+          <w:color w:val="FF0000"/>
+        </w:rPr>
+        <w:t>X_train</w:t>
+      </w:r>
+      <w:proofErr w:type="spellEnd"/>
+      <w:r>
+        <w:rPr>
+          <w:color w:val="FF0000"/>
+        </w:rPr>
+        <w:t>)</w:t>
+      </w:r>
+    </w:p>
+    <w:p>
+      <w:pPr>
+        <w:ind w:leftChars="-1" w:left="-2"/>
+        <w:rPr>
+          <w:color w:val="FF0000"/>
+        </w:rPr>
+      </w:pPr>
+      <w:proofErr w:type="spellStart"/>
+      <w:r>
+        <w:rPr>
+          <w:color w:val="FF0000"/>
+        </w:rPr>
+        <w:t>X_test</w:t>
+      </w:r>
+      <w:proofErr w:type="spellEnd"/>
+      <w:r>
+        <w:rPr>
+          <w:color w:val="FF0000"/>
+        </w:rPr>
+        <w:t xml:space="preserve"> = </w:t>
+      </w:r>
+      <w:proofErr w:type="spellStart"/>
+      <w:r>
+        <w:rPr>
+          <w:color w:val="FF0000"/>
+        </w:rPr>
+        <w:t>pf.fit_transform</w:t>
+      </w:r>
+      <w:proofErr w:type="spellEnd"/>
+      <w:r>
+        <w:rPr>
+          <w:color w:val="FF0000"/>
+        </w:rPr>
+        <w:t>(</w:t>
+      </w:r>
+      <w:proofErr w:type="spellStart"/>
+      <w:r>
+        <w:rPr>
+          <w:color w:val="FF0000"/>
+        </w:rPr>
+        <w:t>X_test</w:t>
+      </w:r>
+      <w:proofErr w:type="spellEnd"/>
+      <w:r>
+        <w:rPr>
+          <w:color w:val="FF0000"/>
+        </w:rPr>
+        <w:t>)</w:t>
       </w:r>
     </w:p>
     <w:p>
@@ -650,9 +3397,6 @@
           <w:numId w:val="1"/>
         </w:numPr>
         <w:ind w:left="142" w:firstLineChars="0" w:hanging="142"/>
-        <w:rPr>
-          <w:rFonts w:hint="eastAsia"/>
-        </w:rPr>
       </w:pPr>
       <w:r>
         <w:rPr>
@@ -676,6 +3420,32 @@
           <w:color w:val="FF0000"/>
         </w:rPr>
       </w:pPr>
+      <w:r>
+        <w:rPr>
+          <w:color w:val="FF0000"/>
+        </w:rPr>
+        <w:t>K-means</w:t>
+      </w:r>
+      <w:r>
+        <w:rPr>
+          <w:rFonts w:hint="eastAsia"/>
+          <w:color w:val="FF0000"/>
+        </w:rPr>
+        <w:t>是</w:t>
+      </w:r>
+      <w:r>
+        <w:rPr>
+          <w:color w:val="FF0000"/>
+        </w:rPr>
+        <w:t>基于距离的聚类算法</w:t>
+      </w:r>
+      <w:r>
+        <w:rPr>
+          <w:rFonts w:hint="eastAsia"/>
+          <w:color w:val="FF0000"/>
+        </w:rPr>
+        <w:t>，没有目标值的机器学习算法，属于机器学习里的非监督学习</w:t>
+      </w:r>
     </w:p>
     <w:p>
       <w:pPr>
@@ -723,13 +3493,7 @@
         <w:rPr>
           <w:rFonts w:hint="eastAsia"/>
         </w:rPr>
-        <w:t>1，</w:t>
-      </w:r>
-      <w:r>
-        <w:rPr>
-          <w:rFonts w:hint="eastAsia"/>
-        </w:rPr>
-        <w:t>以</w:t>
+        <w:t>1，以</w:t>
       </w:r>
       <w:r>
         <w:t>mobile.xls</w:t>
@@ -750,13 +3514,7 @@
         <w:rPr>
           <w:rFonts w:hint="eastAsia"/>
         </w:rPr>
-        <w:t>2，</w:t>
-      </w:r>
-      <w:r>
-        <w:rPr>
-          <w:rFonts w:hint="eastAsia"/>
-        </w:rPr>
-        <w:t>数据进行归一化或标准化处理</w:t>
+        <w:t>2，数据进行归一化或标准化处理</w:t>
       </w:r>
     </w:p>
     <w:p>
@@ -775,9 +3533,6 @@
       <w:pPr>
         <w:widowControl/>
         <w:jc w:val="left"/>
-        <w:rPr>
-          <w:rFonts w:hint="eastAsia"/>
-        </w:rPr>
       </w:pPr>
       <w:r>
         <w:rPr>
@@ -798,6 +3553,7 @@
         <w:jc w:val="left"/>
       </w:pPr>
     </w:p>
+    <w:p/>
     <w:sectPr>
       <w:pgSz w:w="11906" w:h="16838"/>
       <w:pgMar w:top="1440" w:right="1440" w:bottom="1440" w:left="1440" w:header="851" w:footer="992" w:gutter="0"/>
@@ -811,6 +3567,155 @@
 <file path=word/numbering.xml><?xml version="1.0" encoding="utf-8"?>
 <w:numbering xmlns:wpc="http://schemas.microsoft.com/office/word/2010/wordprocessingCanvas" xmlns:cx="http://schemas.microsoft.com/office/drawing/2014/chartex" xmlns:cx1="http://schemas.microsoft.com/office/drawing/2015/9/8/chartex" xmlns:cx2="http://schemas.microsoft.com/office/drawing/2015/10/21/chartex" xmlns:cx3="http://schemas.microsoft.com/office/drawing/2016/5/9/chartex" xmlns:cx4="http://schemas.microsoft.com/office/drawing/2016/5/10/chartex" xmlns:cx5="http://schemas.microsoft.com/office/drawing/2016/5/11/chartex" xmlns:cx6="http://schemas.microsoft.com/office/drawing/2016/5/12/chartex" xmlns:cx7="http://schemas.microsoft.com/office/drawing/2016/5/13/chartex" xmlns:cx8="http://schemas.microsoft.com/office/drawing/2016/5/14/chartex" xmlns:mc="http://schemas.openxmlformats.org/markup-compatibility/2006" xmlns:aink="http://schemas.microsoft.com/office/drawing/2016/ink" xmlns:am3d="http://schemas.microsoft.com/office/drawing/2017/model3d" xmlns:o="urn:schemas-microsoft-com:office:office" xmlns:oel="http://schemas.microsoft.com/office/2019/extlst" xmlns:r="http://schemas.openxmlformats.org/officeDocument/2006/relationships" xmlns:m="http://schemas.openxmlformats.org/officeDocument/2006/math" xmlns:v="urn:schemas-microsoft-com:vml" xmlns:wp14="http://schemas.microsoft.com/office/word/2010/wordprocessingDrawing" xmlns:wp="http://schemas.openxmlformats.org/drawingml/2006/wordprocessingDrawing" xmlns:w10="urn:schemas-microsoft-com:office:word" xmlns:w="http://schemas.openxmlformats.org/wordprocessingml/2006/main" xmlns:w14="http://schemas.microsoft.com/office/word/2010/wordml" xmlns:w15="http://schemas.microsoft.com/office/word/2012/wordml" xmlns:w16cex="http://schemas.microsoft.com/office/word/2018/wordml/cex" xmlns:w16cid="http://schemas.microsoft.com/office/word/2016/wordml/cid" xmlns:w16="http://schemas.microsoft.com/office/word/2018/wordml" xmlns:w16sdtdh="http://schemas.microsoft.com/office/word/2020/wordml/sdtdatahash" xmlns:w16se="http://schemas.microsoft.com/office/word/2015/wordml/symex" xmlns:wpg="http://schemas.microsoft.com/office/word/2010/wordprocessingGroup" xmlns:wpi="http://schemas.microsoft.com/office/word/2010/wordprocessingInk" xmlns:wne="http://schemas.microsoft.com/office/word/2006/wordml" xmlns:wps="http://schemas.microsoft.com/office/word/2010/wordprocessingShape" mc:Ignorable="w14 w15 w16se w16cid w16 w16cex w16sdtdh wp14">
   <w:abstractNum w:abstractNumId="0" w15:restartNumberingAfterBreak="0">
+    <w:nsid w:val="1B5F34C8"/>
+    <w:multiLevelType w:val="multilevel"/>
+    <w:tmpl w:val="1998323C"/>
+    <w:lvl w:ilvl="0">
+      <w:start w:val="1"/>
+      <w:numFmt w:val="bullet"/>
+      <w:lvlText w:val=""/>
+      <w:lvlJc w:val="left"/>
+      <w:pPr>
+        <w:tabs>
+          <w:tab w:val="num" w:pos="720"/>
+        </w:tabs>
+        <w:ind w:left="720" w:hanging="360"/>
+      </w:pPr>
+      <w:rPr>
+        <w:rFonts w:ascii="Symbol" w:hAnsi="Symbol" w:hint="default"/>
+        <w:sz w:val="20"/>
+      </w:rPr>
+    </w:lvl>
+    <w:lvl w:ilvl="1" w:tentative="1">
+      <w:start w:val="1"/>
+      <w:numFmt w:val="bullet"/>
+      <w:lvlText w:val="o"/>
+      <w:lvlJc w:val="left"/>
+      <w:pPr>
+        <w:tabs>
+          <w:tab w:val="num" w:pos="1440"/>
+        </w:tabs>
+        <w:ind w:left="1440" w:hanging="360"/>
+      </w:pPr>
+      <w:rPr>
+        <w:rFonts w:ascii="Courier New" w:hAnsi="Courier New" w:hint="default"/>
+        <w:sz w:val="20"/>
+      </w:rPr>
+    </w:lvl>
+    <w:lvl w:ilvl="2" w:tentative="1">
+      <w:start w:val="1"/>
+      <w:numFmt w:val="bullet"/>
+      <w:lvlText w:val=""/>
+      <w:lvlJc w:val="left"/>
+      <w:pPr>
+        <w:tabs>
+          <w:tab w:val="num" w:pos="2160"/>
+        </w:tabs>
+        <w:ind w:left="2160" w:hanging="360"/>
+      </w:pPr>
+      <w:rPr>
+        <w:rFonts w:ascii="Wingdings" w:hAnsi="Wingdings" w:hint="default"/>
+        <w:sz w:val="20"/>
+      </w:rPr>
+    </w:lvl>
+    <w:lvl w:ilvl="3" w:tentative="1">
+      <w:start w:val="1"/>
+      <w:numFmt w:val="bullet"/>
+      <w:lvlText w:val=""/>
+      <w:lvlJc w:val="left"/>
+      <w:pPr>
+        <w:tabs>
+          <w:tab w:val="num" w:pos="2880"/>
+        </w:tabs>
+        <w:ind w:left="2880" w:hanging="360"/>
+      </w:pPr>
+      <w:rPr>
+        <w:rFonts w:ascii="Wingdings" w:hAnsi="Wingdings" w:hint="default"/>
+        <w:sz w:val="20"/>
+      </w:rPr>
+    </w:lvl>
+    <w:lvl w:ilvl="4" w:tentative="1">
+      <w:start w:val="1"/>
+      <w:numFmt w:val="bullet"/>
+      <w:lvlText w:val=""/>
+      <w:lvlJc w:val="left"/>
+      <w:pPr>
+        <w:tabs>
+          <w:tab w:val="num" w:pos="3600"/>
+        </w:tabs>
+        <w:ind w:left="3600" w:hanging="360"/>
+      </w:pPr>
+      <w:rPr>
+        <w:rFonts w:ascii="Wingdings" w:hAnsi="Wingdings" w:hint="default"/>
+        <w:sz w:val="20"/>
+      </w:rPr>
+    </w:lvl>
+    <w:lvl w:ilvl="5" w:tentative="1">
+      <w:start w:val="1"/>
+      <w:numFmt w:val="bullet"/>
+      <w:lvlText w:val=""/>
+      <w:lvlJc w:val="left"/>
+      <w:pPr>
+        <w:tabs>
+          <w:tab w:val="num" w:pos="4320"/>
+        </w:tabs>
+        <w:ind w:left="4320" w:hanging="360"/>
+      </w:pPr>
+      <w:rPr>
+        <w:rFonts w:ascii="Wingdings" w:hAnsi="Wingdings" w:hint="default"/>
+        <w:sz w:val="20"/>
+      </w:rPr>
+    </w:lvl>
+    <w:lvl w:ilvl="6" w:tentative="1">
+      <w:start w:val="1"/>
+      <w:numFmt w:val="bullet"/>
+      <w:lvlText w:val=""/>
+      <w:lvlJc w:val="left"/>
+      <w:pPr>
+        <w:tabs>
+          <w:tab w:val="num" w:pos="5040"/>
+        </w:tabs>
+        <w:ind w:left="5040" w:hanging="360"/>
+      </w:pPr>
+      <w:rPr>
+        <w:rFonts w:ascii="Wingdings" w:hAnsi="Wingdings" w:hint="default"/>
+        <w:sz w:val="20"/>
+      </w:rPr>
+    </w:lvl>
+    <w:lvl w:ilvl="7" w:tentative="1">
+      <w:start w:val="1"/>
+      <w:numFmt w:val="bullet"/>
+      <w:lvlText w:val=""/>
+      <w:lvlJc w:val="left"/>
+      <w:pPr>
+        <w:tabs>
+          <w:tab w:val="num" w:pos="5760"/>
+        </w:tabs>
+        <w:ind w:left="5760" w:hanging="360"/>
+      </w:pPr>
+      <w:rPr>
+        <w:rFonts w:ascii="Wingdings" w:hAnsi="Wingdings" w:hint="default"/>
+        <w:sz w:val="20"/>
+      </w:rPr>
+    </w:lvl>
+    <w:lvl w:ilvl="8" w:tentative="1">
+      <w:start w:val="1"/>
+      <w:numFmt w:val="bullet"/>
+      <w:lvlText w:val=""/>
+      <w:lvlJc w:val="left"/>
+      <w:pPr>
+        <w:tabs>
+          <w:tab w:val="num" w:pos="6480"/>
+        </w:tabs>
+        <w:ind w:left="6480" w:hanging="360"/>
+      </w:pPr>
+      <w:rPr>
+        <w:rFonts w:ascii="Wingdings" w:hAnsi="Wingdings" w:hint="default"/>
+        <w:sz w:val="20"/>
+      </w:rPr>
+    </w:lvl>
+  </w:abstractNum>
+  <w:abstractNum w:abstractNumId="1" w15:restartNumberingAfterBreak="0">
     <w:nsid w:val="578F565F"/>
     <w:multiLevelType w:val="hybridMultilevel"/>
     <w:tmpl w:val="B4641642"/>
@@ -899,7 +3804,10 @@
       </w:pPr>
     </w:lvl>
   </w:abstractNum>
-  <w:num w:numId="1" w16cid:durableId="1769236230">
+  <w:num w:numId="1" w16cid:durableId="875200314">
+    <w:abstractNumId w:val="1"/>
+  </w:num>
+  <w:num w:numId="2" w16cid:durableId="1137646262">
     <w:abstractNumId w:val="0"/>
   </w:num>
 </w:numbering>
@@ -1300,6 +4208,7 @@
   <w:style w:type="paragraph" w:default="1" w:styleId="Normal">
     <w:name w:val="Normal"/>
     <w:qFormat/>
+    <w:rsid w:val="00B86508"/>
     <w:pPr>
       <w:widowControl w:val="0"/>
       <w:jc w:val="both"/>
@@ -1337,76 +4246,49 @@
     <w:basedOn w:val="Normal"/>
     <w:uiPriority w:val="34"/>
     <w:qFormat/>
-    <w:rsid w:val="00FB3822"/>
+    <w:rsid w:val="00B86508"/>
     <w:pPr>
       <w:ind w:firstLineChars="200" w:firstLine="420"/>
     </w:pPr>
-  </w:style>
-  <w:style w:type="character" w:styleId="Hyperlink">
-    <w:name w:val="Hyperlink"/>
-    <w:basedOn w:val="DefaultParagraphFont"/>
-    <w:uiPriority w:val="99"/>
-    <w:unhideWhenUsed/>
-    <w:rsid w:val="00DC6ECE"/>
-    <w:rPr>
-      <w:color w:val="0563C1" w:themeColor="hyperlink"/>
-      <w:u w:val="single"/>
-    </w:rPr>
-  </w:style>
-  <w:style w:type="character" w:styleId="UnresolvedMention">
-    <w:name w:val="Unresolved Mention"/>
-    <w:basedOn w:val="DefaultParagraphFont"/>
-    <w:uiPriority w:val="99"/>
-    <w:semiHidden/>
-    <w:unhideWhenUsed/>
-    <w:rsid w:val="00DC6ECE"/>
-    <w:rPr>
-      <w:color w:val="605E5C"/>
-      <w:shd w:val="clear" w:color="auto" w:fill="E1DFDD"/>
-    </w:rPr>
-  </w:style>
-  <w:style w:type="character" w:styleId="FollowedHyperlink">
-    <w:name w:val="FollowedHyperlink"/>
-    <w:basedOn w:val="DefaultParagraphFont"/>
-    <w:uiPriority w:val="99"/>
-    <w:semiHidden/>
-    <w:unhideWhenUsed/>
-    <w:rsid w:val="00610A65"/>
-    <w:rPr>
-      <w:color w:val="954F72" w:themeColor="followedHyperlink"/>
-      <w:u w:val="single"/>
-    </w:rPr>
   </w:style>
   <w:style w:type="character" w:styleId="Strong">
     <w:name w:val="Strong"/>
     <w:basedOn w:val="DefaultParagraphFont"/>
     <w:uiPriority w:val="22"/>
     <w:qFormat/>
-    <w:rsid w:val="004F24A9"/>
+    <w:rsid w:val="00B86508"/>
     <w:rPr>
       <w:b/>
       <w:bCs/>
     </w:rPr>
   </w:style>
-  <w:style w:type="character" w:styleId="Emphasis">
-    <w:name w:val="Emphasis"/>
-    <w:basedOn w:val="DefaultParagraphFont"/>
-    <w:uiPriority w:val="20"/>
-    <w:qFormat/>
-    <w:rsid w:val="004F24A9"/>
-    <w:rPr>
-      <w:i/>
-      <w:iCs/>
-    </w:rPr>
+  <w:style w:type="table" w:styleId="TableGrid">
+    <w:name w:val="Table Grid"/>
+    <w:basedOn w:val="TableNormal"/>
+    <w:uiPriority w:val="39"/>
+    <w:rsid w:val="00B86508"/>
+    <w:tblPr>
+      <w:tblBorders>
+        <w:top w:val="single" w:sz="4" w:space="0" w:color="auto"/>
+        <w:left w:val="single" w:sz="4" w:space="0" w:color="auto"/>
+        <w:bottom w:val="single" w:sz="4" w:space="0" w:color="auto"/>
+        <w:right w:val="single" w:sz="4" w:space="0" w:color="auto"/>
+        <w:insideH w:val="single" w:sz="4" w:space="0" w:color="auto"/>
+        <w:insideV w:val="single" w:sz="4" w:space="0" w:color="auto"/>
+      </w:tblBorders>
+    </w:tblPr>
   </w:style>
-  <w:style w:type="character" w:styleId="PlaceholderText">
-    <w:name w:val="Placeholder Text"/>
+  <w:style w:type="character" w:styleId="HTMLCode">
+    <w:name w:val="HTML Code"/>
     <w:basedOn w:val="DefaultParagraphFont"/>
     <w:uiPriority w:val="99"/>
     <w:semiHidden/>
-    <w:rsid w:val="0097368C"/>
+    <w:unhideWhenUsed/>
+    <w:rsid w:val="00B86508"/>
     <w:rPr>
-      <w:color w:val="808080"/>
+      <w:rFonts w:ascii="Courier New" w:eastAsia="Times New Roman" w:hAnsi="Courier New" w:cs="Courier New"/>
+      <w:sz w:val="20"/>
+      <w:szCs w:val="20"/>
     </w:rPr>
   </w:style>
 </w:styles>

--- a/Doc/python_3_questions.docx
+++ b/Doc/python_3_questions.docx
@@ -171,33 +171,11 @@
           <w:color w:val="FF0000"/>
         </w:rPr>
       </w:pPr>
-      <w:proofErr w:type="spellStart"/>
-      <w:r>
-        <w:rPr>
-          <w:color w:val="FF0000"/>
-        </w:rPr>
-        <w:t>Numpy</w:t>
-      </w:r>
-      <w:proofErr w:type="spellEnd"/>
-      <w:r>
-        <w:rPr>
-          <w:color w:val="FF0000"/>
-        </w:rPr>
-        <w:t xml:space="preserve">, Pandas, </w:t>
-      </w:r>
-      <w:proofErr w:type="spellStart"/>
-      <w:r>
-        <w:rPr>
-          <w:color w:val="FF0000"/>
-        </w:rPr>
-        <w:t>sk</w:t>
-      </w:r>
-      <w:proofErr w:type="spellEnd"/>
-      <w:r>
-        <w:rPr>
-          <w:color w:val="FF0000"/>
-        </w:rPr>
-        <w:t>-learn, Matplotlib</w:t>
+      <w:r>
+        <w:rPr>
+          <w:color w:val="FF0000"/>
+        </w:rPr>
+        <w:t>Numpy, Pandas, sk-learn, Matplotlib</w:t>
       </w:r>
     </w:p>
     <w:p>
@@ -245,23 +223,7 @@
         <w:rPr>
           <w:color w:val="FF0000"/>
         </w:rPr>
-        <w:t>x=</w:t>
-      </w:r>
-      <w:proofErr w:type="spellStart"/>
-      <w:proofErr w:type="gramStart"/>
-      <w:r>
-        <w:rPr>
-          <w:color w:val="FF0000"/>
-        </w:rPr>
-        <w:t>np.array</w:t>
-      </w:r>
-      <w:proofErr w:type="spellEnd"/>
-      <w:proofErr w:type="gramEnd"/>
-      <w:r>
-        <w:rPr>
-          <w:color w:val="FF0000"/>
-        </w:rPr>
-        <w:t>([[1,2,3,4],[1,2,3,4],[1,2,3,4],[1,2,3,4]])</w:t>
+        <w:t>x=np.array([[1,2,3,4],[1,2,3,4],[1,2,3,4],[1,2,3,4]])</w:t>
       </w:r>
     </w:p>
     <w:p>
@@ -280,23 +242,7 @@
         <w:rPr>
           <w:color w:val="FF0000"/>
         </w:rPr>
-        <w:t>=</w:t>
-      </w:r>
-      <w:proofErr w:type="spellStart"/>
-      <w:proofErr w:type="gramStart"/>
-      <w:r>
-        <w:rPr>
-          <w:color w:val="FF0000"/>
-        </w:rPr>
-        <w:t>np.array</w:t>
-      </w:r>
-      <w:proofErr w:type="spellEnd"/>
-      <w:proofErr w:type="gramEnd"/>
-      <w:r>
-        <w:rPr>
-          <w:color w:val="FF0000"/>
-        </w:rPr>
-        <w:t>([[</w:t>
+        <w:t>=np.array([[</w:t>
       </w:r>
       <w:r>
         <w:rPr>
@@ -357,21 +303,7 @@
         <w:rPr>
           <w:color w:val="FF0000"/>
         </w:rPr>
-        <w:t>print(</w:t>
-      </w:r>
-      <w:proofErr w:type="spellStart"/>
-      <w:r>
-        <w:rPr>
-          <w:color w:val="FF0000"/>
-        </w:rPr>
-        <w:t>x+y</w:t>
-      </w:r>
-      <w:proofErr w:type="spellEnd"/>
-      <w:r>
-        <w:rPr>
-          <w:color w:val="FF0000"/>
-        </w:rPr>
-        <w:t>)</w:t>
+        <w:t>print(x+y)</w:t>
       </w:r>
     </w:p>
     <w:p>
@@ -397,14 +329,7 @@
         <w:rPr>
           <w:color w:val="FF0000"/>
         </w:rPr>
-        <w:t>print(</w:t>
-      </w:r>
-      <w:proofErr w:type="spellStart"/>
-      <w:r>
-        <w:rPr>
-          <w:color w:val="FF0000"/>
-        </w:rPr>
-        <w:t>x</w:t>
+        <w:t>print(x</w:t>
       </w:r>
       <w:r>
         <w:rPr>
@@ -412,19 +337,11 @@
         </w:rPr>
         <w:t>@</w:t>
       </w:r>
-      <w:proofErr w:type="gramStart"/>
-      <w:r>
-        <w:rPr>
-          <w:color w:val="FF0000"/>
-        </w:rPr>
-        <w:t>y</w:t>
-      </w:r>
-      <w:proofErr w:type="spellEnd"/>
-      <w:r>
-        <w:rPr>
-          <w:color w:val="FF0000"/>
-        </w:rPr>
-        <w:t>)</w:t>
+      <w:r>
+        <w:rPr>
+          <w:color w:val="FF0000"/>
+        </w:rPr>
+        <w:t>y)</w:t>
       </w:r>
       <w:r>
         <w:rPr>
@@ -433,7 +350,6 @@
         </w:rPr>
         <w:t>矩阵相乘必须满足</w:t>
       </w:r>
-      <w:proofErr w:type="gramEnd"/>
       <w:r>
         <w:rPr>
           <w:rFonts w:hint="eastAsia"/>
@@ -636,7 +552,7 @@
             <w:r>
               <w:rPr>
                 <w:rStyle w:val="Strong"/>
-                <w:rFonts w:ascii="宋体" w:eastAsia="宋体" w:hAnsi="宋体" w:cs="宋体" w:hint="eastAsia"/>
+                <w:rFonts w:ascii="SimSun" w:eastAsia="SimSun" w:hAnsi="SimSun" w:cs="SimSun" w:hint="eastAsia"/>
                 <w:color w:val="4D4D4D"/>
                 <w:shd w:val="clear" w:color="auto" w:fill="FFFFFF"/>
               </w:rPr>
@@ -680,7 +596,6 @@
                 <w:color w:val="FF0000"/>
               </w:rPr>
             </w:pPr>
-            <w:proofErr w:type="gramStart"/>
             <w:r>
               <w:rPr>
                 <w:color w:val="FF0000"/>
@@ -698,14 +613,7 @@
               <w:rPr>
                 <w:color w:val="FF0000"/>
               </w:rPr>
-              <w:t>(</w:t>
-            </w:r>
-            <w:proofErr w:type="gramEnd"/>
-            <w:r>
-              <w:rPr>
-                <w:color w:val="FF0000"/>
-              </w:rPr>
-              <w:t>“</w:t>
+              <w:t>(“</w:t>
             </w:r>
             <w:r>
               <w:rPr>
@@ -758,7 +666,7 @@
             <w:r>
               <w:rPr>
                 <w:rStyle w:val="Strong"/>
-                <w:rFonts w:ascii="宋体" w:eastAsia="宋体" w:hAnsi="宋体" w:cs="宋体" w:hint="eastAsia"/>
+                <w:rFonts w:ascii="SimSun" w:eastAsia="SimSun" w:hAnsi="SimSun" w:cs="SimSun" w:hint="eastAsia"/>
                 <w:color w:val="4D4D4D"/>
                 <w:shd w:val="clear" w:color="auto" w:fill="FFFFFF"/>
               </w:rPr>
@@ -782,7 +690,6 @@
               </w:rPr>
               <w:t>name = ‘</w:t>
             </w:r>
-            <w:proofErr w:type="gramStart"/>
             <w:r>
               <w:rPr>
                 <w:rFonts w:hint="eastAsia"/>
@@ -790,7 +697,6 @@
               </w:rPr>
               <w:t>李成文‘</w:t>
             </w:r>
-            <w:proofErr w:type="gramEnd"/>
           </w:p>
           <w:p>
             <w:pPr>
@@ -824,7 +730,6 @@
               </w:rPr>
               <w:t>大家好，我是{</w:t>
             </w:r>
-            <w:proofErr w:type="gramStart"/>
             <w:r>
               <w:rPr>
                 <w:color w:val="FF0000"/>
@@ -836,15 +741,7 @@
                 <w:rFonts w:hint="eastAsia"/>
                 <w:color w:val="FF0000"/>
               </w:rPr>
-              <w:t>今年</w:t>
-            </w:r>
-            <w:proofErr w:type="gramEnd"/>
-            <w:r>
-              <w:rPr>
-                <w:rFonts w:hint="eastAsia"/>
-                <w:color w:val="FF0000"/>
-              </w:rPr>
-              <w:t>{</w:t>
+              <w:t>今年{</w:t>
             </w:r>
             <w:r>
               <w:rPr>
@@ -889,9 +786,8 @@
                 <w:color w:val="4D4D4D"/>
                 <w:shd w:val="clear" w:color="auto" w:fill="FFFFFF"/>
               </w:rPr>
-              <w:t>f-</w:t>
-            </w:r>
-            <w:proofErr w:type="spellStart"/>
+              <w:t>f-strting</w:t>
+            </w:r>
             <w:r>
               <w:rPr>
                 <w:rStyle w:val="Strong"/>
@@ -899,22 +795,12 @@
                 <w:color w:val="4D4D4D"/>
                 <w:shd w:val="clear" w:color="auto" w:fill="FFFFFF"/>
               </w:rPr>
-              <w:t>strting</w:t>
-            </w:r>
-            <w:proofErr w:type="spellEnd"/>
+              <w:t>格式</w:t>
+            </w:r>
             <w:r>
               <w:rPr>
                 <w:rStyle w:val="Strong"/>
-                <w:rFonts w:ascii="Arial" w:hAnsi="Arial" w:cs="Arial"/>
-                <w:color w:val="4D4D4D"/>
-                <w:shd w:val="clear" w:color="auto" w:fill="FFFFFF"/>
-              </w:rPr>
-              <w:t>格式</w:t>
-            </w:r>
-            <w:r>
-              <w:rPr>
-                <w:rStyle w:val="Strong"/>
-                <w:rFonts w:ascii="宋体" w:eastAsia="宋体" w:hAnsi="宋体" w:cs="宋体" w:hint="eastAsia"/>
+                <w:rFonts w:ascii="SimSun" w:eastAsia="SimSun" w:hAnsi="SimSun" w:cs="SimSun" w:hint="eastAsia"/>
                 <w:color w:val="4D4D4D"/>
                 <w:shd w:val="clear" w:color="auto" w:fill="FFFFFF"/>
               </w:rPr>
@@ -938,7 +824,6 @@
               </w:rPr>
               <w:t>name = ‘</w:t>
             </w:r>
-            <w:proofErr w:type="gramStart"/>
             <w:r>
               <w:rPr>
                 <w:rFonts w:hint="eastAsia"/>
@@ -946,7 +831,6 @@
               </w:rPr>
               <w:t>李成文‘</w:t>
             </w:r>
-            <w:proofErr w:type="gramEnd"/>
           </w:p>
           <w:p>
             <w:pPr>
@@ -971,29 +855,14 @@
               <w:rPr>
                 <w:color w:val="FF0000"/>
               </w:rPr>
-              <w:t>print(</w:t>
-            </w:r>
-            <w:proofErr w:type="gramStart"/>
-            <w:r>
-              <w:rPr>
-                <w:color w:val="FF0000"/>
-              </w:rPr>
-              <w:t>f”</w:t>
+              <w:t>print(f”</w:t>
             </w:r>
             <w:r>
               <w:rPr>
                 <w:rFonts w:hint="eastAsia"/>
                 <w:color w:val="FF0000"/>
               </w:rPr>
-              <w:t>大家好</w:t>
-            </w:r>
-            <w:proofErr w:type="gramEnd"/>
-            <w:r>
-              <w:rPr>
-                <w:rFonts w:hint="eastAsia"/>
-                <w:color w:val="FF0000"/>
-              </w:rPr>
-              <w:t>，我是{</w:t>
+              <w:t>大家好，我是{</w:t>
             </w:r>
             <w:r>
               <w:rPr>
@@ -1442,33 +1311,17 @@
         </w:rPr>
         <w:t>本培训使用</w:t>
       </w:r>
-      <w:proofErr w:type="spellStart"/>
-      <w:r>
-        <w:t>sk</w:t>
-      </w:r>
-      <w:proofErr w:type="spellEnd"/>
-      <w:r>
-        <w:t>-learn</w:t>
-      </w:r>
-      <w:r>
-        <w:rPr>
-          <w:rFonts w:hint="eastAsia"/>
-        </w:rPr>
-        <w:t>机器学习库，在</w:t>
-      </w:r>
-      <w:proofErr w:type="spellStart"/>
-      <w:r>
-        <w:rPr>
-          <w:rFonts w:hint="eastAsia"/>
-        </w:rPr>
-        <w:t>s</w:t>
-      </w:r>
-      <w:r>
-        <w:t>k</w:t>
-      </w:r>
-      <w:proofErr w:type="spellEnd"/>
-      <w:r>
-        <w:t>-learn</w:t>
+      <w:r>
+        <w:t>sk-learn</w:t>
+      </w:r>
+      <w:r>
+        <w:rPr>
+          <w:rFonts w:hint="eastAsia"/>
+        </w:rPr>
+        <w:t>机器学习库，在s</w:t>
+      </w:r>
+      <w:r>
+        <w:t>k-learn</w:t>
       </w:r>
       <w:r>
         <w:rPr>
@@ -1808,55 +1661,11 @@
                 <w:color w:val="FF0000"/>
               </w:rPr>
             </w:pPr>
-            <w:proofErr w:type="spellStart"/>
-            <w:r>
-              <w:rPr>
-                <w:color w:val="FF0000"/>
-              </w:rPr>
-              <w:t>df</w:t>
-            </w:r>
-            <w:proofErr w:type="spellEnd"/>
-            <w:r>
-              <w:rPr>
-                <w:color w:val="FF0000"/>
-              </w:rPr>
-              <w:t>=</w:t>
-            </w:r>
-            <w:proofErr w:type="spellStart"/>
-            <w:proofErr w:type="gramStart"/>
-            <w:r>
-              <w:rPr>
-                <w:color w:val="FF0000"/>
-              </w:rPr>
-              <w:t>pd.read</w:t>
-            </w:r>
-            <w:proofErr w:type="gramEnd"/>
-            <w:r>
-              <w:rPr>
-                <w:color w:val="FF0000"/>
-              </w:rPr>
-              <w:t>_csv</w:t>
-            </w:r>
-            <w:proofErr w:type="spellEnd"/>
-            <w:r>
-              <w:rPr>
-                <w:color w:val="FF0000"/>
-              </w:rPr>
-              <w:t>(</w:t>
-            </w:r>
-            <w:proofErr w:type="spellStart"/>
-            <w:r>
-              <w:rPr>
-                <w:color w:val="FF0000"/>
-              </w:rPr>
-              <w:t>filepath_or_buffer</w:t>
-            </w:r>
-            <w:proofErr w:type="spellEnd"/>
-            <w:r>
-              <w:rPr>
-                <w:color w:val="FF0000"/>
-              </w:rPr>
-              <w:t>=“</w:t>
+            <w:r>
+              <w:rPr>
+                <w:color w:val="FF0000"/>
+              </w:rPr>
+              <w:t>df=pd.read_csv(filepath_or_buffer=“</w:t>
             </w:r>
             <w:r>
               <w:rPr>
@@ -1912,76 +1721,20 @@
               <w:rPr>
                 <w:color w:val="FF0000"/>
               </w:rPr>
-              <w:t>y=</w:t>
-            </w:r>
-            <w:proofErr w:type="spellStart"/>
-            <w:r>
-              <w:rPr>
-                <w:color w:val="FF0000"/>
-              </w:rPr>
-              <w:t>df</w:t>
-            </w:r>
-            <w:proofErr w:type="spellEnd"/>
-            <w:r>
-              <w:rPr>
-                <w:color w:val="FF0000"/>
-              </w:rPr>
-              <w:t>[‘price’]</w:t>
-            </w:r>
-          </w:p>
-          <w:p>
-            <w:pPr>
-              <w:rPr>
-                <w:color w:val="FF0000"/>
-              </w:rPr>
-            </w:pPr>
-            <w:r>
-              <w:rPr>
-                <w:color w:val="FF0000"/>
-              </w:rPr>
-              <w:t>X=</w:t>
-            </w:r>
-            <w:proofErr w:type="spellStart"/>
-            <w:r>
-              <w:rPr>
-                <w:color w:val="FF0000"/>
-              </w:rPr>
-              <w:t>df.drop</w:t>
-            </w:r>
-            <w:proofErr w:type="spellEnd"/>
-            <w:r>
-              <w:rPr>
-                <w:color w:val="FF0000"/>
-              </w:rPr>
-              <w:t>(label</w:t>
-            </w:r>
-            <w:proofErr w:type="gramStart"/>
-            <w:r>
-              <w:rPr>
-                <w:color w:val="FF0000"/>
-              </w:rPr>
-              <w:t>=”</w:t>
-            </w:r>
-            <w:proofErr w:type="spellStart"/>
-            <w:r>
-              <w:rPr>
-                <w:color w:val="FF0000"/>
-              </w:rPr>
-              <w:t>price</w:t>
-            </w:r>
-            <w:proofErr w:type="gramEnd"/>
-            <w:r>
-              <w:rPr>
-                <w:color w:val="FF0000"/>
-              </w:rPr>
-              <w:t>”,axis</w:t>
-            </w:r>
-            <w:proofErr w:type="spellEnd"/>
-            <w:r>
-              <w:rPr>
-                <w:color w:val="FF0000"/>
-              </w:rPr>
-              <w:t>=1)</w:t>
+              <w:t>y=df[‘price’]</w:t>
+            </w:r>
+          </w:p>
+          <w:p>
+            <w:pPr>
+              <w:rPr>
+                <w:color w:val="FF0000"/>
+              </w:rPr>
+            </w:pPr>
+            <w:r>
+              <w:rPr>
+                <w:color w:val="FF0000"/>
+              </w:rPr>
+              <w:t>X=df.drop(label=”price”,axis=1)</w:t>
             </w:r>
           </w:p>
         </w:tc>
@@ -2024,114 +1777,20 @@
               <w:rPr>
                 <w:color w:val="FF0000"/>
               </w:rPr>
-              <w:t xml:space="preserve">rom </w:t>
-            </w:r>
-            <w:proofErr w:type="spellStart"/>
-            <w:proofErr w:type="gramStart"/>
-            <w:r>
-              <w:rPr>
-                <w:color w:val="FF0000"/>
-              </w:rPr>
-              <w:t>sklearn.model</w:t>
-            </w:r>
-            <w:proofErr w:type="gramEnd"/>
-            <w:r>
-              <w:rPr>
-                <w:color w:val="FF0000"/>
-              </w:rPr>
-              <w:t>_selection</w:t>
-            </w:r>
-            <w:proofErr w:type="spellEnd"/>
-            <w:r>
-              <w:rPr>
-                <w:color w:val="FF0000"/>
-              </w:rPr>
-              <w:t xml:space="preserve"> import </w:t>
-            </w:r>
-            <w:proofErr w:type="spellStart"/>
-            <w:r>
-              <w:rPr>
-                <w:color w:val="FF0000"/>
-              </w:rPr>
-              <w:t>train_test_split</w:t>
-            </w:r>
-            <w:proofErr w:type="spellEnd"/>
-          </w:p>
-          <w:p>
-            <w:pPr>
-              <w:rPr>
-                <w:color w:val="FF0000"/>
-              </w:rPr>
-            </w:pPr>
-            <w:proofErr w:type="spellStart"/>
-            <w:r>
-              <w:rPr>
-                <w:color w:val="FF0000"/>
-              </w:rPr>
-              <w:t>X_</w:t>
-            </w:r>
-            <w:proofErr w:type="gramStart"/>
-            <w:r>
-              <w:rPr>
-                <w:color w:val="FF0000"/>
-              </w:rPr>
-              <w:t>train,X</w:t>
-            </w:r>
-            <w:proofErr w:type="gramEnd"/>
-            <w:r>
-              <w:rPr>
-                <w:color w:val="FF0000"/>
-              </w:rPr>
-              <w:t>_test,y_train,y_test</w:t>
-            </w:r>
-            <w:proofErr w:type="spellEnd"/>
-            <w:r>
-              <w:rPr>
-                <w:color w:val="FF0000"/>
-              </w:rPr>
-              <w:t xml:space="preserve"> =</w:t>
-            </w:r>
-            <w:proofErr w:type="spellStart"/>
-            <w:r>
-              <w:rPr>
-                <w:color w:val="FF0000"/>
-              </w:rPr>
-              <w:t>train_test_split</w:t>
-            </w:r>
-            <w:proofErr w:type="spellEnd"/>
-            <w:r>
-              <w:rPr>
-                <w:color w:val="FF0000"/>
-              </w:rPr>
-              <w:t>(</w:t>
-            </w:r>
-            <w:proofErr w:type="spellStart"/>
-            <w:r>
-              <w:rPr>
-                <w:color w:val="FF0000"/>
-              </w:rPr>
-              <w:t>X,y,test_size</w:t>
-            </w:r>
-            <w:proofErr w:type="spellEnd"/>
-            <w:r>
-              <w:rPr>
-                <w:color w:val="FF0000"/>
-              </w:rPr>
-              <w:t xml:space="preserve">=0.25, </w:t>
-            </w:r>
-            <w:proofErr w:type="spellStart"/>
-            <w:r>
-              <w:rPr>
-                <w:color w:val="FF0000"/>
-              </w:rPr>
-              <w:t>random_state</w:t>
-            </w:r>
-            <w:proofErr w:type="spellEnd"/>
-            <w:r>
-              <w:rPr>
-                <w:color w:val="FF0000"/>
-              </w:rPr>
-              <w:t>=1)</w:t>
+              <w:t>rom sklearn.model_selection import train_test_split</w:t>
+            </w:r>
+          </w:p>
+          <w:p>
+            <w:pPr>
+              <w:rPr>
+                <w:color w:val="FF0000"/>
+              </w:rPr>
+            </w:pPr>
+            <w:r>
+              <w:rPr>
+                <w:color w:val="FF0000"/>
+              </w:rPr>
+              <w:t>X_train,X_test,y_train,y_test =train_test_split(X,y,test_size=0.25, random_state=1)</w:t>
             </w:r>
           </w:p>
           <w:p>
@@ -2212,129 +1871,33 @@
               <w:rPr>
                 <w:color w:val="FF0000"/>
               </w:rPr>
-              <w:t xml:space="preserve">rom </w:t>
-            </w:r>
-            <w:proofErr w:type="spellStart"/>
-            <w:proofErr w:type="gramStart"/>
-            <w:r>
-              <w:rPr>
-                <w:color w:val="FF0000"/>
-              </w:rPr>
-              <w:t>sklearn.linear</w:t>
-            </w:r>
-            <w:proofErr w:type="gramEnd"/>
-            <w:r>
-              <w:rPr>
-                <w:color w:val="FF0000"/>
-              </w:rPr>
-              <w:t>_model</w:t>
-            </w:r>
-            <w:proofErr w:type="spellEnd"/>
-            <w:r>
-              <w:rPr>
-                <w:color w:val="FF0000"/>
-              </w:rPr>
-              <w:t xml:space="preserve"> import </w:t>
-            </w:r>
-            <w:proofErr w:type="spellStart"/>
-            <w:r>
-              <w:rPr>
-                <w:color w:val="FF0000"/>
-              </w:rPr>
-              <w:t>LinearRegression</w:t>
-            </w:r>
-            <w:proofErr w:type="spellEnd"/>
-          </w:p>
-          <w:p>
-            <w:pPr>
-              <w:rPr>
-                <w:color w:val="FF0000"/>
-              </w:rPr>
-            </w:pPr>
-            <w:proofErr w:type="spellStart"/>
-            <w:r>
-              <w:rPr>
-                <w:color w:val="FF0000"/>
-              </w:rPr>
-              <w:t>lr</w:t>
-            </w:r>
-            <w:proofErr w:type="spellEnd"/>
-            <w:r>
-              <w:rPr>
-                <w:color w:val="FF0000"/>
-              </w:rPr>
-              <w:t>=</w:t>
-            </w:r>
-            <w:proofErr w:type="spellStart"/>
-            <w:proofErr w:type="gramStart"/>
-            <w:r>
-              <w:rPr>
-                <w:color w:val="FF0000"/>
-              </w:rPr>
-              <w:t>LinearRegression</w:t>
-            </w:r>
-            <w:proofErr w:type="spellEnd"/>
-            <w:r>
-              <w:rPr>
-                <w:color w:val="FF0000"/>
-              </w:rPr>
-              <w:t>(</w:t>
-            </w:r>
-            <w:proofErr w:type="gramEnd"/>
-            <w:r>
-              <w:rPr>
-                <w:color w:val="FF0000"/>
-              </w:rPr>
-              <w:t>)</w:t>
-            </w:r>
-          </w:p>
-          <w:p>
-            <w:pPr>
-              <w:rPr>
-                <w:color w:val="FF0000"/>
-              </w:rPr>
-            </w:pPr>
-            <w:proofErr w:type="spellStart"/>
-            <w:r>
-              <w:rPr>
-                <w:color w:val="FF0000"/>
-              </w:rPr>
-              <w:t>lr.fit</w:t>
-            </w:r>
-            <w:proofErr w:type="spellEnd"/>
-            <w:r>
-              <w:rPr>
-                <w:color w:val="FF0000"/>
-              </w:rPr>
-              <w:t>(</w:t>
-            </w:r>
-            <w:proofErr w:type="spellStart"/>
-            <w:r>
-              <w:rPr>
-                <w:color w:val="FF0000"/>
-              </w:rPr>
-              <w:t>X_</w:t>
-            </w:r>
-            <w:proofErr w:type="gramStart"/>
-            <w:r>
-              <w:rPr>
-                <w:color w:val="FF0000"/>
-              </w:rPr>
-              <w:t>train,y</w:t>
-            </w:r>
-            <w:proofErr w:type="gramEnd"/>
-            <w:r>
-              <w:rPr>
-                <w:color w:val="FF0000"/>
-              </w:rPr>
-              <w:t>_train</w:t>
-            </w:r>
-            <w:proofErr w:type="spellEnd"/>
-            <w:r>
-              <w:rPr>
-                <w:color w:val="FF0000"/>
-              </w:rPr>
-              <w:t>)</w:t>
+              <w:t>rom sklearn.linear_model import LinearRegression</w:t>
+            </w:r>
+          </w:p>
+          <w:p>
+            <w:pPr>
+              <w:rPr>
+                <w:color w:val="FF0000"/>
+              </w:rPr>
+            </w:pPr>
+            <w:r>
+              <w:rPr>
+                <w:color w:val="FF0000"/>
+              </w:rPr>
+              <w:t>lr=LinearRegression()</w:t>
+            </w:r>
+          </w:p>
+          <w:p>
+            <w:pPr>
+              <w:rPr>
+                <w:color w:val="FF0000"/>
+              </w:rPr>
+            </w:pPr>
+            <w:r>
+              <w:rPr>
+                <w:color w:val="FF0000"/>
+              </w:rPr>
+              <w:t>lr.fit(X_train,y_train)</w:t>
             </w:r>
           </w:p>
           <w:p>
@@ -2356,21 +1919,11 @@
               </w:rPr>
               <w:t>权重为{</w:t>
             </w:r>
-            <w:proofErr w:type="spellStart"/>
-            <w:proofErr w:type="gramStart"/>
-            <w:r>
-              <w:rPr>
-                <w:color w:val="FF0000"/>
-              </w:rPr>
-              <w:t>lr.coef</w:t>
-            </w:r>
-            <w:proofErr w:type="spellEnd"/>
-            <w:proofErr w:type="gramEnd"/>
-            <w:r>
-              <w:rPr>
-                <w:color w:val="FF0000"/>
-              </w:rPr>
-              <w:t>_},</w:t>
+            <w:r>
+              <w:rPr>
+                <w:color w:val="FF0000"/>
+              </w:rPr>
+              <w:t>lr.coef_},</w:t>
             </w:r>
             <w:r>
               <w:rPr>
@@ -2383,164 +1936,46 @@
               <w:rPr>
                 <w:color w:val="FF0000"/>
               </w:rPr>
-              <w:t>{</w:t>
-            </w:r>
-            <w:proofErr w:type="spellStart"/>
-            <w:r>
-              <w:rPr>
-                <w:color w:val="FF0000"/>
-              </w:rPr>
-              <w:t>lr.intercept</w:t>
-            </w:r>
-            <w:proofErr w:type="spellEnd"/>
-            <w:r>
-              <w:rPr>
-                <w:color w:val="FF0000"/>
-              </w:rPr>
-              <w:t>_}’)</w:t>
-            </w:r>
-          </w:p>
-          <w:p>
-            <w:pPr>
-              <w:rPr>
-                <w:color w:val="FF0000"/>
-              </w:rPr>
-            </w:pPr>
-            <w:proofErr w:type="spellStart"/>
-            <w:r>
-              <w:rPr>
-                <w:color w:val="FF0000"/>
-              </w:rPr>
-              <w:t>y_pred</w:t>
-            </w:r>
-            <w:proofErr w:type="spellEnd"/>
-            <w:r>
-              <w:rPr>
-                <w:color w:val="FF0000"/>
-              </w:rPr>
-              <w:t>=</w:t>
-            </w:r>
-            <w:proofErr w:type="spellStart"/>
-            <w:proofErr w:type="gramStart"/>
-            <w:r>
-              <w:rPr>
-                <w:color w:val="FF0000"/>
-              </w:rPr>
-              <w:t>lr.predict</w:t>
-            </w:r>
-            <w:proofErr w:type="spellEnd"/>
-            <w:proofErr w:type="gramEnd"/>
-            <w:r>
-              <w:rPr>
-                <w:color w:val="FF0000"/>
-              </w:rPr>
-              <w:t>(</w:t>
-            </w:r>
-            <w:proofErr w:type="spellStart"/>
-            <w:r>
-              <w:rPr>
-                <w:color w:val="FF0000"/>
-              </w:rPr>
-              <w:t>X_test</w:t>
-            </w:r>
-            <w:proofErr w:type="spellEnd"/>
-            <w:r>
-              <w:rPr>
-                <w:color w:val="FF0000"/>
-              </w:rPr>
-              <w:t>)</w:t>
-            </w:r>
-          </w:p>
-          <w:p>
-            <w:pPr>
-              <w:rPr>
-                <w:color w:val="FF0000"/>
-              </w:rPr>
-            </w:pPr>
-            <w:r>
-              <w:rPr>
-                <w:color w:val="FF0000"/>
-              </w:rPr>
-              <w:t xml:space="preserve">from </w:t>
-            </w:r>
-            <w:proofErr w:type="spellStart"/>
-            <w:proofErr w:type="gramStart"/>
-            <w:r>
-              <w:rPr>
-                <w:color w:val="FF0000"/>
-              </w:rPr>
-              <w:t>sklearn.metrics</w:t>
-            </w:r>
-            <w:proofErr w:type="spellEnd"/>
-            <w:proofErr w:type="gramEnd"/>
-            <w:r>
-              <w:rPr>
-                <w:color w:val="FF0000"/>
-              </w:rPr>
-              <w:t xml:space="preserve"> import </w:t>
-            </w:r>
-            <w:proofErr w:type="spellStart"/>
-            <w:r>
-              <w:rPr>
-                <w:color w:val="FF0000"/>
-              </w:rPr>
-              <w:t>mean_absolute_error</w:t>
-            </w:r>
-            <w:proofErr w:type="spellEnd"/>
-          </w:p>
-          <w:p>
-            <w:pPr>
-              <w:rPr>
-                <w:color w:val="FF0000"/>
-              </w:rPr>
-            </w:pPr>
-            <w:r>
-              <w:rPr>
-                <w:color w:val="FF0000"/>
-              </w:rPr>
-              <w:t>print(</w:t>
-            </w:r>
-            <w:proofErr w:type="spellStart"/>
-            <w:r>
-              <w:rPr>
-                <w:color w:val="FF0000"/>
-              </w:rPr>
-              <w:t>mean_absolute_error</w:t>
-            </w:r>
-            <w:proofErr w:type="spellEnd"/>
-            <w:r>
-              <w:rPr>
-                <w:color w:val="FF0000"/>
-              </w:rPr>
-              <w:t>(</w:t>
-            </w:r>
-            <w:proofErr w:type="spellStart"/>
-            <w:r>
-              <w:rPr>
-                <w:color w:val="FF0000"/>
-              </w:rPr>
-              <w:t>y_</w:t>
-            </w:r>
-            <w:proofErr w:type="gramStart"/>
-            <w:r>
-              <w:rPr>
-                <w:color w:val="FF0000"/>
-              </w:rPr>
-              <w:t>test,y</w:t>
-            </w:r>
-            <w:proofErr w:type="gramEnd"/>
-            <w:r>
-              <w:rPr>
-                <w:color w:val="FF0000"/>
-              </w:rPr>
-              <w:t>_pred</w:t>
-            </w:r>
-            <w:proofErr w:type="spellEnd"/>
-            <w:r>
-              <w:rPr>
-                <w:color w:val="FF0000"/>
-              </w:rPr>
-              <w:t>))</w:t>
+              <w:t>{lr.intercept_}’)</w:t>
+            </w:r>
+          </w:p>
+          <w:p>
+            <w:pPr>
+              <w:rPr>
+                <w:color w:val="FF0000"/>
+              </w:rPr>
+            </w:pPr>
+            <w:r>
+              <w:rPr>
+                <w:color w:val="FF0000"/>
+              </w:rPr>
+              <w:t>y_pred=lr.predict(X_test)</w:t>
+            </w:r>
+          </w:p>
+          <w:p>
+            <w:pPr>
+              <w:rPr>
+                <w:color w:val="FF0000"/>
+              </w:rPr>
+            </w:pPr>
+            <w:r>
+              <w:rPr>
+                <w:color w:val="FF0000"/>
+              </w:rPr>
+              <w:t>from sklearn.metrics import mean_absolute_error</w:t>
+            </w:r>
+          </w:p>
+          <w:p>
+            <w:pPr>
+              <w:rPr>
+                <w:color w:val="FF0000"/>
+              </w:rPr>
+            </w:pPr>
+            <w:r>
+              <w:rPr>
+                <w:color w:val="FF0000"/>
+              </w:rPr>
+              <w:t>print(mean_absolute_error(y_test,y_pred))</w:t>
             </w:r>
           </w:p>
         </w:tc>
@@ -2621,66 +2056,20 @@
               <w:rPr>
                 <w:color w:val="FF0000"/>
               </w:rPr>
-              <w:t xml:space="preserve"> </w:t>
-            </w:r>
-            <w:proofErr w:type="spellStart"/>
-            <w:r>
-              <w:rPr>
-                <w:color w:val="FF0000"/>
-              </w:rPr>
-              <w:t>joblib</w:t>
-            </w:r>
-            <w:proofErr w:type="spellEnd"/>
-          </w:p>
-          <w:p>
-            <w:pPr>
-              <w:rPr>
-                <w:color w:val="FF0000"/>
-              </w:rPr>
-            </w:pPr>
-            <w:proofErr w:type="spellStart"/>
-            <w:proofErr w:type="gramStart"/>
-            <w:r>
-              <w:rPr>
-                <w:color w:val="FF0000"/>
-              </w:rPr>
-              <w:t>joblib.dumb</w:t>
-            </w:r>
-            <w:proofErr w:type="spellEnd"/>
-            <w:proofErr w:type="gramEnd"/>
-            <w:r>
-              <w:rPr>
-                <w:color w:val="FF0000"/>
-              </w:rPr>
-              <w:t>(value=</w:t>
-            </w:r>
-            <w:proofErr w:type="spellStart"/>
-            <w:r>
-              <w:rPr>
-                <w:color w:val="FF0000"/>
-              </w:rPr>
-              <w:t>lr</w:t>
-            </w:r>
-            <w:proofErr w:type="spellEnd"/>
-            <w:r>
-              <w:rPr>
-                <w:color w:val="FF0000"/>
-              </w:rPr>
-              <w:t>, filename = “../data/</w:t>
-            </w:r>
-            <w:proofErr w:type="spellStart"/>
-            <w:r>
-              <w:rPr>
-                <w:color w:val="FF0000"/>
-              </w:rPr>
-              <w:t>lr.pkl</w:t>
-            </w:r>
-            <w:proofErr w:type="spellEnd"/>
-            <w:r>
-              <w:rPr>
-                <w:color w:val="FF0000"/>
-              </w:rPr>
-              <w:t>”)</w:t>
+              <w:t xml:space="preserve"> joblib</w:t>
+            </w:r>
+          </w:p>
+          <w:p>
+            <w:pPr>
+              <w:rPr>
+                <w:color w:val="FF0000"/>
+              </w:rPr>
+            </w:pPr>
+            <w:r>
+              <w:rPr>
+                <w:color w:val="FF0000"/>
+              </w:rPr>
+              <w:t>joblib.dumb(value=lr, filename = “../data/lr.pkl”)</w:t>
             </w:r>
           </w:p>
         </w:tc>
@@ -2772,39 +2161,20 @@
         <w:rPr>
           <w:rFonts w:hint="eastAsia"/>
         </w:rPr>
-        <w:t>请使用</w:t>
-      </w:r>
-      <w:proofErr w:type="spellStart"/>
-      <w:r>
-        <w:rPr>
-          <w:rFonts w:hint="eastAsia"/>
-        </w:rPr>
-        <w:t>s</w:t>
-      </w:r>
-      <w:r>
-        <w:t>k</w:t>
-      </w:r>
-      <w:proofErr w:type="spellEnd"/>
-      <w:r>
-        <w:t>-learn</w:t>
-      </w:r>
-      <w:r>
-        <w:rPr>
-          <w:rFonts w:hint="eastAsia"/>
-        </w:rPr>
-        <w:t>库提供的</w:t>
-      </w:r>
-      <w:proofErr w:type="spellStart"/>
-      <w:r>
-        <w:rPr>
-          <w:rFonts w:hint="eastAsia"/>
-        </w:rPr>
-        <w:t>b</w:t>
+        <w:t>请使用s</w:t>
+      </w:r>
+      <w:r>
+        <w:t>k-learn</w:t>
+      </w:r>
+      <w:r>
+        <w:rPr>
+          <w:rFonts w:hint="eastAsia"/>
+        </w:rPr>
+        <w:t>库提供的b</w:t>
       </w:r>
       <w:r>
         <w:t>oston</w:t>
       </w:r>
-      <w:proofErr w:type="spellEnd"/>
       <w:r>
         <w:rPr>
           <w:rFonts w:hint="eastAsia"/>
@@ -2823,32 +2193,8 @@
         <w:rPr>
           <w:color w:val="FF0000"/>
         </w:rPr>
-        <w:t xml:space="preserve">from </w:t>
-      </w:r>
-      <w:proofErr w:type="spellStart"/>
-      <w:proofErr w:type="gramStart"/>
-      <w:r>
-        <w:rPr>
-          <w:color w:val="FF0000"/>
-        </w:rPr>
-        <w:t>sklearn.datasets</w:t>
-      </w:r>
-      <w:proofErr w:type="spellEnd"/>
-      <w:proofErr w:type="gramEnd"/>
-      <w:r>
-        <w:rPr>
-          <w:color w:val="FF0000"/>
-        </w:rPr>
-        <w:t xml:space="preserve"> import </w:t>
-      </w:r>
-      <w:proofErr w:type="spellStart"/>
-      <w:r>
-        <w:rPr>
-          <w:color w:val="FF0000"/>
-        </w:rPr>
-        <w:t>load_boston</w:t>
-      </w:r>
-      <w:proofErr w:type="spellEnd"/>
+        <w:t>from sklearn.datasets import load_boston</w:t>
+      </w:r>
     </w:p>
     <w:p>
       <w:pPr>
@@ -2857,47 +2203,11 @@
           <w:color w:val="FF0000"/>
         </w:rPr>
       </w:pPr>
-      <w:proofErr w:type="spellStart"/>
-      <w:r>
-        <w:rPr>
-          <w:color w:val="FF0000"/>
-        </w:rPr>
-        <w:t>df</w:t>
-      </w:r>
-      <w:proofErr w:type="spellEnd"/>
-      <w:r>
-        <w:rPr>
-          <w:color w:val="FF0000"/>
-        </w:rPr>
-        <w:t xml:space="preserve"> = </w:t>
-      </w:r>
-      <w:proofErr w:type="spellStart"/>
-      <w:r>
-        <w:rPr>
-          <w:color w:val="FF0000"/>
-        </w:rPr>
-        <w:t>load_</w:t>
-      </w:r>
-      <w:proofErr w:type="gramStart"/>
-      <w:r>
-        <w:rPr>
-          <w:color w:val="FF0000"/>
-        </w:rPr>
-        <w:t>boston</w:t>
-      </w:r>
-      <w:proofErr w:type="spellEnd"/>
-      <w:r>
-        <w:rPr>
-          <w:color w:val="FF0000"/>
-        </w:rPr>
-        <w:t>(</w:t>
-      </w:r>
-      <w:proofErr w:type="gramEnd"/>
-      <w:r>
-        <w:rPr>
-          <w:color w:val="FF0000"/>
-        </w:rPr>
-        <w:t>)</w:t>
+      <w:r>
+        <w:rPr>
+          <w:color w:val="FF0000"/>
+        </w:rPr>
+        <w:t>df = load_boston()</w:t>
       </w:r>
     </w:p>
     <w:p>
@@ -2907,63 +2217,11 @@
           <w:color w:val="FF0000"/>
         </w:rPr>
       </w:pPr>
-      <w:proofErr w:type="spellStart"/>
-      <w:proofErr w:type="gramStart"/>
-      <w:r>
-        <w:rPr>
-          <w:color w:val="FF0000"/>
-        </w:rPr>
-        <w:t>X,y</w:t>
-      </w:r>
-      <w:proofErr w:type="spellEnd"/>
-      <w:proofErr w:type="gramEnd"/>
-      <w:r>
-        <w:rPr>
-          <w:color w:val="FF0000"/>
-        </w:rPr>
-        <w:t>=</w:t>
-      </w:r>
-      <w:proofErr w:type="spellStart"/>
-      <w:r>
-        <w:rPr>
-          <w:color w:val="FF0000"/>
-        </w:rPr>
-        <w:t>df</w:t>
-      </w:r>
-      <w:proofErr w:type="spellEnd"/>
-      <w:r>
-        <w:rPr>
-          <w:color w:val="FF0000"/>
-        </w:rPr>
-        <w:t>[‘data’],</w:t>
-      </w:r>
-      <w:proofErr w:type="spellStart"/>
-      <w:r>
-        <w:rPr>
-          <w:color w:val="FF0000"/>
-        </w:rPr>
-        <w:t>df</w:t>
-      </w:r>
-      <w:proofErr w:type="spellEnd"/>
-      <w:r>
-        <w:rPr>
-          <w:color w:val="FF0000"/>
-        </w:rPr>
-        <w:t>[‘</w:t>
-      </w:r>
-      <w:proofErr w:type="spellStart"/>
-      <w:r>
-        <w:rPr>
-          <w:color w:val="FF0000"/>
-        </w:rPr>
-        <w:t>targat</w:t>
-      </w:r>
-      <w:proofErr w:type="spellEnd"/>
-      <w:r>
-        <w:rPr>
-          <w:color w:val="FF0000"/>
-        </w:rPr>
-        <w:t>’]</w:t>
+      <w:r>
+        <w:rPr>
+          <w:color w:val="FF0000"/>
+        </w:rPr>
+        <w:t>X,y=df[‘data’],df[‘targat’]</w:t>
       </w:r>
     </w:p>
     <w:p>
@@ -2977,32 +2235,8 @@
         <w:rPr>
           <w:color w:val="FF0000"/>
         </w:rPr>
-        <w:t xml:space="preserve">from </w:t>
-      </w:r>
-      <w:proofErr w:type="spellStart"/>
-      <w:proofErr w:type="gramStart"/>
-      <w:r>
-        <w:rPr>
-          <w:color w:val="FF0000"/>
-        </w:rPr>
-        <w:t>sklearn.preprocessing</w:t>
-      </w:r>
-      <w:proofErr w:type="spellEnd"/>
-      <w:proofErr w:type="gramEnd"/>
-      <w:r>
-        <w:rPr>
-          <w:color w:val="FF0000"/>
-        </w:rPr>
-        <w:t xml:space="preserve"> import </w:t>
-      </w:r>
-      <w:proofErr w:type="spellStart"/>
-      <w:r>
-        <w:rPr>
-          <w:color w:val="FF0000"/>
-        </w:rPr>
-        <w:t>PolynomialFeatures</w:t>
-      </w:r>
-      <w:proofErr w:type="spellEnd"/>
+        <w:t>from sklearn.preprocessing import PolynomialFeatures</w:t>
+      </w:r>
     </w:p>
     <w:p>
       <w:pPr>
@@ -3015,37 +2249,7 @@
         <w:rPr>
           <w:color w:val="FF0000"/>
         </w:rPr>
-        <w:t>pf=</w:t>
-      </w:r>
-      <w:proofErr w:type="spellStart"/>
-      <w:proofErr w:type="gramStart"/>
-      <w:r>
-        <w:rPr>
-          <w:color w:val="FF0000"/>
-        </w:rPr>
-        <w:t>PolynomialFeatures</w:t>
-      </w:r>
-      <w:proofErr w:type="spellEnd"/>
-      <w:r>
-        <w:rPr>
-          <w:color w:val="FF0000"/>
-        </w:rPr>
-        <w:t>(</w:t>
-      </w:r>
-      <w:proofErr w:type="spellStart"/>
-      <w:proofErr w:type="gramEnd"/>
-      <w:r>
-        <w:rPr>
-          <w:color w:val="FF0000"/>
-        </w:rPr>
-        <w:t>include_bias</w:t>
-      </w:r>
-      <w:proofErr w:type="spellEnd"/>
-      <w:r>
-        <w:rPr>
-          <w:color w:val="FF0000"/>
-        </w:rPr>
-        <w:t>=False, degree=2)</w:t>
+        <w:t>pf=PolynomialFeatures(include_bias=False, degree=2)</w:t>
       </w:r>
     </w:p>
     <w:p>
@@ -3059,21 +2263,7 @@
         <w:rPr>
           <w:color w:val="FF0000"/>
         </w:rPr>
-        <w:t>X=</w:t>
-      </w:r>
-      <w:proofErr w:type="spellStart"/>
-      <w:r>
-        <w:rPr>
-          <w:color w:val="FF0000"/>
-        </w:rPr>
-        <w:t>pf.fit_transform</w:t>
-      </w:r>
-      <w:proofErr w:type="spellEnd"/>
-      <w:r>
-        <w:rPr>
-          <w:color w:val="FF0000"/>
-        </w:rPr>
-        <w:t>(X)</w:t>
+        <w:t>X=pf.fit_transform(X)</w:t>
       </w:r>
     </w:p>
     <w:p>
@@ -3083,35 +2273,11 @@
           <w:color w:val="FF0000"/>
         </w:rPr>
       </w:pPr>
-      <w:proofErr w:type="spellStart"/>
-      <w:r>
-        <w:rPr>
-          <w:color w:val="FF0000"/>
-        </w:rPr>
-        <w:t>y_pred</w:t>
-      </w:r>
-      <w:proofErr w:type="spellEnd"/>
-      <w:r>
-        <w:rPr>
-          <w:color w:val="FF0000"/>
-        </w:rPr>
-        <w:t xml:space="preserve"> = </w:t>
-      </w:r>
-      <w:proofErr w:type="spellStart"/>
-      <w:proofErr w:type="gramStart"/>
-      <w:r>
-        <w:rPr>
-          <w:color w:val="FF0000"/>
-        </w:rPr>
-        <w:t>lr.predict</w:t>
-      </w:r>
-      <w:proofErr w:type="spellEnd"/>
-      <w:proofErr w:type="gramEnd"/>
-      <w:r>
-        <w:rPr>
-          <w:color w:val="FF0000"/>
-        </w:rPr>
-        <w:t>(X)</w:t>
+      <w:r>
+        <w:rPr>
+          <w:color w:val="FF0000"/>
+        </w:rPr>
+        <w:t>y_pred = lr.predict(X)</w:t>
       </w:r>
     </w:p>
     <w:p>
@@ -3125,37 +2291,7 @@
         <w:rPr>
           <w:color w:val="FF0000"/>
         </w:rPr>
-        <w:t>print(</w:t>
-      </w:r>
-      <w:proofErr w:type="spellStart"/>
-      <w:proofErr w:type="gramStart"/>
-      <w:r>
-        <w:rPr>
-          <w:color w:val="FF0000"/>
-        </w:rPr>
-        <w:t>lr.score</w:t>
-      </w:r>
-      <w:proofErr w:type="spellEnd"/>
-      <w:proofErr w:type="gramEnd"/>
-      <w:r>
-        <w:rPr>
-          <w:color w:val="FF0000"/>
-        </w:rPr>
-        <w:t>(</w:t>
-      </w:r>
-      <w:proofErr w:type="spellStart"/>
-      <w:r>
-        <w:rPr>
-          <w:color w:val="FF0000"/>
-        </w:rPr>
-        <w:t>X,y</w:t>
-      </w:r>
-      <w:proofErr w:type="spellEnd"/>
-      <w:r>
-        <w:rPr>
-          <w:color w:val="FF0000"/>
-        </w:rPr>
-        <w:t>))</w:t>
+        <w:t>print(lr.score(X,y))</w:t>
       </w:r>
     </w:p>
     <w:p>
@@ -3174,7 +2310,7 @@
         <w:t>重复问题1</w:t>
       </w:r>
       <w:r>
-        <w:t>0</w:t>
+        <w:t>1</w:t>
       </w:r>
       <w:r>
         <w:rPr>
@@ -3209,32 +2345,8 @@
         <w:rPr>
           <w:color w:val="FF0000"/>
         </w:rPr>
-        <w:t xml:space="preserve">from </w:t>
-      </w:r>
-      <w:proofErr w:type="spellStart"/>
-      <w:proofErr w:type="gramStart"/>
-      <w:r>
-        <w:rPr>
-          <w:color w:val="FF0000"/>
-        </w:rPr>
-        <w:t>sklearn.preprocessing</w:t>
-      </w:r>
-      <w:proofErr w:type="spellEnd"/>
-      <w:proofErr w:type="gramEnd"/>
-      <w:r>
-        <w:rPr>
-          <w:color w:val="FF0000"/>
-        </w:rPr>
-        <w:t xml:space="preserve"> import </w:t>
-      </w:r>
-      <w:proofErr w:type="spellStart"/>
-      <w:r>
-        <w:rPr>
-          <w:color w:val="FF0000"/>
-        </w:rPr>
-        <w:t>PolynomialFeatures</w:t>
-      </w:r>
-      <w:proofErr w:type="spellEnd"/>
+        <w:t>from sklearn.preprocessing import PolynomialFeatures</w:t>
+      </w:r>
     </w:p>
     <w:p>
       <w:pPr>
@@ -3247,37 +2359,7 @@
         <w:rPr>
           <w:color w:val="FF0000"/>
         </w:rPr>
-        <w:t xml:space="preserve">pf = </w:t>
-      </w:r>
-      <w:proofErr w:type="spellStart"/>
-      <w:proofErr w:type="gramStart"/>
-      <w:r>
-        <w:rPr>
-          <w:color w:val="FF0000"/>
-        </w:rPr>
-        <w:t>PolynomailFeatures</w:t>
-      </w:r>
-      <w:proofErr w:type="spellEnd"/>
-      <w:r>
-        <w:rPr>
-          <w:color w:val="FF0000"/>
-        </w:rPr>
-        <w:t>(</w:t>
-      </w:r>
-      <w:proofErr w:type="spellStart"/>
-      <w:proofErr w:type="gramEnd"/>
-      <w:r>
-        <w:rPr>
-          <w:color w:val="FF0000"/>
-        </w:rPr>
-        <w:t>include_bias</w:t>
-      </w:r>
-      <w:proofErr w:type="spellEnd"/>
-      <w:r>
-        <w:rPr>
-          <w:color w:val="FF0000"/>
-        </w:rPr>
-        <w:t>=False, degree=2)</w:t>
+        <w:t>pf = PolynomailFeatures(include_bias=False, degree=2)</w:t>
       </w:r>
     </w:p>
     <w:p>
@@ -3287,47 +2369,11 @@
           <w:color w:val="FF0000"/>
         </w:rPr>
       </w:pPr>
-      <w:proofErr w:type="spellStart"/>
-      <w:r>
-        <w:rPr>
-          <w:color w:val="FF0000"/>
-        </w:rPr>
-        <w:t>X_train</w:t>
-      </w:r>
-      <w:proofErr w:type="spellEnd"/>
-      <w:r>
-        <w:rPr>
-          <w:color w:val="FF0000"/>
-        </w:rPr>
-        <w:t xml:space="preserve"> = </w:t>
-      </w:r>
-      <w:proofErr w:type="spellStart"/>
-      <w:r>
-        <w:rPr>
-          <w:color w:val="FF0000"/>
-        </w:rPr>
-        <w:t>pf.fit_transform</w:t>
-      </w:r>
-      <w:proofErr w:type="spellEnd"/>
-      <w:r>
-        <w:rPr>
-          <w:color w:val="FF0000"/>
-        </w:rPr>
-        <w:t>(</w:t>
-      </w:r>
-      <w:proofErr w:type="spellStart"/>
-      <w:r>
-        <w:rPr>
-          <w:color w:val="FF0000"/>
-        </w:rPr>
-        <w:t>X_train</w:t>
-      </w:r>
-      <w:proofErr w:type="spellEnd"/>
-      <w:r>
-        <w:rPr>
-          <w:color w:val="FF0000"/>
-        </w:rPr>
-        <w:t>)</w:t>
+      <w:r>
+        <w:rPr>
+          <w:color w:val="FF0000"/>
+        </w:rPr>
+        <w:t>X_train = pf.fit_transform(X_train)</w:t>
       </w:r>
     </w:p>
     <w:p>
@@ -3337,47 +2383,11 @@
           <w:color w:val="FF0000"/>
         </w:rPr>
       </w:pPr>
-      <w:proofErr w:type="spellStart"/>
-      <w:r>
-        <w:rPr>
-          <w:color w:val="FF0000"/>
-        </w:rPr>
-        <w:t>X_test</w:t>
-      </w:r>
-      <w:proofErr w:type="spellEnd"/>
-      <w:r>
-        <w:rPr>
-          <w:color w:val="FF0000"/>
-        </w:rPr>
-        <w:t xml:space="preserve"> = </w:t>
-      </w:r>
-      <w:proofErr w:type="spellStart"/>
-      <w:r>
-        <w:rPr>
-          <w:color w:val="FF0000"/>
-        </w:rPr>
-        <w:t>pf.fit_transform</w:t>
-      </w:r>
-      <w:proofErr w:type="spellEnd"/>
-      <w:r>
-        <w:rPr>
-          <w:color w:val="FF0000"/>
-        </w:rPr>
-        <w:t>(</w:t>
-      </w:r>
-      <w:proofErr w:type="spellStart"/>
-      <w:r>
-        <w:rPr>
-          <w:color w:val="FF0000"/>
-        </w:rPr>
-        <w:t>X_test</w:t>
-      </w:r>
-      <w:proofErr w:type="spellEnd"/>
-      <w:r>
-        <w:rPr>
-          <w:color w:val="FF0000"/>
-        </w:rPr>
-        <w:t>)</w:t>
+      <w:r>
+        <w:rPr>
+          <w:color w:val="FF0000"/>
+        </w:rPr>
+        <w:t>X_test = pf.fit_transform(X_test)</w:t>
       </w:r>
     </w:p>
     <w:p>
